--- a/test_cases.docx
+++ b/test_cases.docx
@@ -1,6 +1,6 @@
 
 <file path=word/document.xml><?xml version="1.0" encoding="utf-8"?>
-<w:document xmlns:wpc="http://schemas.microsoft.com/office/word/2010/wordprocessingCanvas" xmlns:cx="http://schemas.microsoft.com/office/drawing/2014/chartex" xmlns:cx1="http://schemas.microsoft.com/office/drawing/2015/9/8/chartex" xmlns:cx2="http://schemas.microsoft.com/office/drawing/2015/10/21/chartex" xmlns:cx3="http://schemas.microsoft.com/office/drawing/2016/5/9/chartex" xmlns:cx4="http://schemas.microsoft.com/office/drawing/2016/5/10/chartex" xmlns:cx5="http://schemas.microsoft.com/office/drawing/2016/5/11/chartex" xmlns:cx6="http://schemas.microsoft.com/office/drawing/2016/5/12/chartex" xmlns:cx7="http://schemas.microsoft.com/office/drawing/2016/5/13/chartex" xmlns:cx8="http://schemas.microsoft.com/office/drawing/2016/5/14/chartex" xmlns:mc="http://schemas.openxmlformats.org/markup-compatibility/2006" xmlns:aink="http://schemas.microsoft.com/office/drawing/2016/ink" xmlns:am3d="http://schemas.microsoft.com/office/drawing/2017/model3d" xmlns:o="urn:schemas-microsoft-com:office:office" xmlns:oel="http://schemas.microsoft.com/office/2019/extlst" xmlns:r="http://schemas.openxmlformats.org/officeDocument/2006/relationships" xmlns:m="http://schemas.openxmlformats.org/officeDocument/2006/math" xmlns:v="urn:schemas-microsoft-com:vml" xmlns:wp14="http://schemas.microsoft.com/office/word/2010/wordprocessingDrawing" xmlns:wp="http://schemas.openxmlformats.org/drawingml/2006/wordprocessingDrawing" xmlns:w10="urn:schemas-microsoft-com:office:word" xmlns:w="http://schemas.openxmlformats.org/wordprocessingml/2006/main" xmlns:w14="http://schemas.microsoft.com/office/word/2010/wordml" xmlns:w15="http://schemas.microsoft.com/office/word/2012/wordml" xmlns:w16cex="http://schemas.microsoft.com/office/word/2018/wordml/cex" xmlns:w16cid="http://schemas.microsoft.com/office/word/2016/wordml/cid" xmlns:w16="http://schemas.microsoft.com/office/word/2018/wordml" xmlns:w16sdtdh="http://schemas.microsoft.com/office/word/2020/wordml/sdtdatahash" xmlns:w16se="http://schemas.microsoft.com/office/word/2015/wordml/symex" xmlns:wpg="http://schemas.microsoft.com/office/word/2010/wordprocessingGroup" xmlns:wpi="http://schemas.microsoft.com/office/word/2010/wordprocessingInk" xmlns:wne="http://schemas.microsoft.com/office/word/2006/wordml" xmlns:wps="http://schemas.microsoft.com/office/word/2010/wordprocessingShape" mc:Ignorable="w14 w15 w16se w16cid w16 w16cex w16sdtdh wp14">
+<w:document xmlns:ve="http://schemas.openxmlformats.org/markup-compatibility/2006" xmlns:o="urn:schemas-microsoft-com:office:office" xmlns:r="http://schemas.openxmlformats.org/officeDocument/2006/relationships" xmlns:m="http://schemas.openxmlformats.org/officeDocument/2006/math" xmlns:v="urn:schemas-microsoft-com:vml" xmlns:wp="http://schemas.openxmlformats.org/drawingml/2006/wordprocessingDrawing" xmlns:w10="urn:schemas-microsoft-com:office:word" xmlns:w="http://schemas.openxmlformats.org/wordprocessingml/2006/main" xmlns:wne="http://schemas.microsoft.com/office/word/2006/wordml">
   <w:body>
     <w:p>
       <w:pPr>
@@ -23,7 +23,7 @@
     </w:p>
     <w:p>
       <w:pPr>
-        <w:pStyle w:val="Prrafodelista"/>
+        <w:pStyle w:val="ListParagraph"/>
         <w:numPr>
           <w:ilvl w:val="0"/>
           <w:numId w:val="1"/>
@@ -31,52 +31,79 @@
         <w:rPr>
           <w:b/>
           <w:bCs/>
-        </w:rPr>
-      </w:pPr>
-      <w:r>
-        <w:rPr>
-          <w:b/>
-          <w:bCs/>
+          <w:lang w:val="en-US"/>
+        </w:rPr>
+      </w:pPr>
+      <w:r>
+        <w:rPr>
+          <w:b/>
+          <w:bCs/>
+          <w:lang w:val="en-US"/>
         </w:rPr>
         <w:t>Verify connection database is failing, and log is written.</w:t>
       </w:r>
     </w:p>
     <w:p>
       <w:pPr>
-        <w:pStyle w:val="Prrafodelista"/>
+        <w:pStyle w:val="ListParagraph"/>
         <w:ind w:left="405"/>
         <w:rPr>
           <w:b/>
           <w:bCs/>
-        </w:rPr>
-      </w:pPr>
-    </w:p>
-    <w:p>
-      <w:pPr>
-        <w:pStyle w:val="Prrafodelista"/>
+          <w:lang w:val="en-US"/>
+        </w:rPr>
+      </w:pPr>
+    </w:p>
+    <w:p>
+      <w:pPr>
+        <w:pStyle w:val="ListParagraph"/>
         <w:ind w:left="405"/>
-      </w:pPr>
-      <w:r>
-        <w:t>I change any variable from .ini file for making database fail:</w:t>
-      </w:r>
-    </w:p>
-    <w:p>
-      <w:pPr>
-        <w:pStyle w:val="Prrafodelista"/>
+        <w:rPr>
+          <w:lang w:val="en-US"/>
+        </w:rPr>
+      </w:pPr>
+      <w:r>
+        <w:rPr>
+          <w:lang w:val="en-US"/>
+        </w:rPr>
+        <w:t>I change any variable from .</w:t>
+      </w:r>
+      <w:proofErr w:type="spellStart"/>
+      <w:r>
+        <w:rPr>
+          <w:lang w:val="en-US"/>
+        </w:rPr>
+        <w:t>ini</w:t>
+      </w:r>
+      <w:proofErr w:type="spellEnd"/>
+      <w:r>
+        <w:rPr>
+          <w:lang w:val="en-US"/>
+        </w:rPr>
+        <w:t xml:space="preserve"> file for making database fail:</w:t>
+      </w:r>
+    </w:p>
+    <w:p>
+      <w:pPr>
+        <w:pStyle w:val="ListParagraph"/>
         <w:ind w:left="405"/>
-      </w:pPr>
-    </w:p>
-    <w:p>
-      <w:pPr>
-        <w:pStyle w:val="Prrafodelista"/>
+        <w:rPr>
+          <w:lang w:val="en-US"/>
+        </w:rPr>
+      </w:pPr>
+    </w:p>
+    <w:p>
+      <w:pPr>
+        <w:pStyle w:val="ListParagraph"/>
         <w:ind w:left="405"/>
       </w:pPr>
       <w:r>
         <w:rPr>
           <w:noProof/>
+          <w:lang w:eastAsia="es-ES"/>
         </w:rPr>
         <w:drawing>
-          <wp:inline distT="0" distB="0" distL="0" distR="0" wp14:anchorId="6CBB72D3" wp14:editId="6E31064E">
+          <wp:inline distT="0" distB="0" distL="0" distR="0">
             <wp:extent cx="2266950" cy="1304925"/>
             <wp:effectExtent l="0" t="0" r="0" b="9525"/>
             <wp:docPr id="1089499838" name="Imagen 1"/>
@@ -91,7 +118,7 @@
                     <pic:cNvPicPr/>
                   </pic:nvPicPr>
                   <pic:blipFill>
-                    <a:blip r:embed="rId5"/>
+                    <a:blip r:embed="rId5" cstate="print"/>
                     <a:stretch>
                       <a:fillRect/>
                     </a:stretch>
@@ -114,13 +141,13 @@
     </w:p>
     <w:p>
       <w:pPr>
-        <w:pStyle w:val="Prrafodelista"/>
+        <w:pStyle w:val="ListParagraph"/>
         <w:ind w:left="405"/>
       </w:pPr>
     </w:p>
     <w:p>
       <w:pPr>
-        <w:pStyle w:val="Prrafodelista"/>
+        <w:pStyle w:val="ListParagraph"/>
         <w:ind w:left="405"/>
         <w:rPr>
           <w:b/>
@@ -130,9 +157,10 @@
       <w:r>
         <w:rPr>
           <w:noProof/>
+          <w:lang w:eastAsia="es-ES"/>
         </w:rPr>
         <w:drawing>
-          <wp:inline distT="0" distB="0" distL="0" distR="0" wp14:anchorId="5AD032AD" wp14:editId="1D349246">
+          <wp:inline distT="0" distB="0" distL="0" distR="0">
             <wp:extent cx="5578455" cy="297815"/>
             <wp:effectExtent l="0" t="0" r="3810" b="6985"/>
             <wp:docPr id="1161889325" name="Imagen 1"/>
@@ -147,7 +175,7 @@
                     <pic:cNvPicPr/>
                   </pic:nvPicPr>
                   <pic:blipFill>
-                    <a:blip r:embed="rId6"/>
+                    <a:blip r:embed="rId6" cstate="print"/>
                     <a:stretch>
                       <a:fillRect/>
                     </a:stretch>
@@ -170,7 +198,7 @@
     </w:p>
     <w:p>
       <w:pPr>
-        <w:pStyle w:val="Prrafodelista"/>
+        <w:pStyle w:val="ListParagraph"/>
         <w:ind w:left="405"/>
         <w:rPr>
           <w:b/>
@@ -180,7 +208,7 @@
     </w:p>
     <w:p>
       <w:pPr>
-        <w:pStyle w:val="Prrafodelista"/>
+        <w:pStyle w:val="ListParagraph"/>
         <w:numPr>
           <w:ilvl w:val="0"/>
           <w:numId w:val="1"/>
@@ -188,38 +216,61 @@
         <w:rPr>
           <w:b/>
           <w:bCs/>
-        </w:rPr>
-      </w:pPr>
-      <w:r>
-        <w:rPr>
-          <w:b/>
-          <w:bCs/>
+          <w:lang w:val="en-US"/>
+        </w:rPr>
+      </w:pPr>
+      <w:r>
+        <w:rPr>
+          <w:b/>
+          <w:bCs/>
+          <w:lang w:val="en-US"/>
         </w:rPr>
         <w:t>Verify insert database is working, record in table and log is written.</w:t>
       </w:r>
     </w:p>
     <w:p>
       <w:pPr>
-        <w:pStyle w:val="Prrafodelista"/>
+        <w:pStyle w:val="ListParagraph"/>
         <w:ind w:left="405"/>
         <w:rPr>
           <w:b/>
           <w:bCs/>
-        </w:rPr>
-      </w:pPr>
-    </w:p>
-    <w:p>
-      <w:pPr>
-        <w:pStyle w:val="Prrafodelista"/>
+          <w:lang w:val="en-US"/>
+        </w:rPr>
+      </w:pPr>
+    </w:p>
+    <w:p>
+      <w:pPr>
+        <w:pStyle w:val="ListParagraph"/>
         <w:ind w:left="405"/>
-      </w:pPr>
-      <w:r>
-        <w:t>I insert a new reparation:</w:t>
-      </w:r>
-    </w:p>
-    <w:p>
-      <w:pPr>
-        <w:pStyle w:val="Prrafodelista"/>
+        <w:rPr>
+          <w:lang w:val="en-US"/>
+        </w:rPr>
+      </w:pPr>
+      <w:r>
+        <w:rPr>
+          <w:lang w:val="en-US"/>
+        </w:rPr>
+        <w:t xml:space="preserve">I insert </w:t>
+      </w:r>
+      <w:proofErr w:type="gramStart"/>
+      <w:r>
+        <w:rPr>
+          <w:lang w:val="en-US"/>
+        </w:rPr>
+        <w:t>a new</w:t>
+      </w:r>
+      <w:proofErr w:type="gramEnd"/>
+      <w:r>
+        <w:rPr>
+          <w:lang w:val="en-US"/>
+        </w:rPr>
+        <w:t xml:space="preserve"> reparation:</w:t>
+      </w:r>
+    </w:p>
+    <w:p>
+      <w:pPr>
+        <w:pStyle w:val="ListParagraph"/>
         <w:ind w:left="405"/>
         <w:rPr>
           <w:b/>
@@ -229,9 +280,10 @@
       <w:r>
         <w:rPr>
           <w:noProof/>
+          <w:lang w:eastAsia="es-ES"/>
         </w:rPr>
         <w:drawing>
-          <wp:inline distT="0" distB="0" distL="0" distR="0" wp14:anchorId="5682DCB5" wp14:editId="01506D73">
+          <wp:inline distT="0" distB="0" distL="0" distR="0">
             <wp:extent cx="5400040" cy="1625600"/>
             <wp:effectExtent l="0" t="0" r="0" b="0"/>
             <wp:docPr id="99981109" name="Imagen 1"/>
@@ -246,7 +298,7 @@
                     <pic:cNvPicPr/>
                   </pic:nvPicPr>
                   <pic:blipFill>
-                    <a:blip r:embed="rId7"/>
+                    <a:blip r:embed="rId7" cstate="print"/>
                     <a:stretch>
                       <a:fillRect/>
                     </a:stretch>
@@ -269,16 +321,36 @@
     </w:p>
     <w:p>
       <w:pPr>
-        <w:pStyle w:val="Prrafodelista"/>
+        <w:pStyle w:val="ListParagraph"/>
         <w:ind w:left="405"/>
-      </w:pPr>
-      <w:r>
-        <w:t>Program shows a success message and inserts into datatable:</w:t>
-      </w:r>
-    </w:p>
-    <w:p>
-      <w:pPr>
-        <w:pStyle w:val="Prrafodelista"/>
+        <w:rPr>
+          <w:lang w:val="en-US"/>
+        </w:rPr>
+      </w:pPr>
+      <w:r>
+        <w:rPr>
+          <w:lang w:val="en-US"/>
+        </w:rPr>
+        <w:t xml:space="preserve">Program shows a success message and inserts into </w:t>
+      </w:r>
+      <w:proofErr w:type="spellStart"/>
+      <w:r>
+        <w:rPr>
+          <w:lang w:val="en-US"/>
+        </w:rPr>
+        <w:t>datatable</w:t>
+      </w:r>
+      <w:proofErr w:type="spellEnd"/>
+      <w:r>
+        <w:rPr>
+          <w:lang w:val="en-US"/>
+        </w:rPr>
+        <w:t>:</w:t>
+      </w:r>
+    </w:p>
+    <w:p>
+      <w:pPr>
+        <w:pStyle w:val="ListParagraph"/>
         <w:ind w:left="405"/>
         <w:rPr>
           <w:b/>
@@ -288,9 +360,10 @@
       <w:r>
         <w:rPr>
           <w:noProof/>
+          <w:lang w:eastAsia="es-ES"/>
         </w:rPr>
         <w:drawing>
-          <wp:inline distT="0" distB="0" distL="0" distR="0" wp14:anchorId="056DCFF0" wp14:editId="2EBA1185">
+          <wp:inline distT="0" distB="0" distL="0" distR="0">
             <wp:extent cx="5400040" cy="1691640"/>
             <wp:effectExtent l="0" t="0" r="0" b="3810"/>
             <wp:docPr id="1622204928" name="Imagen 1"/>
@@ -305,7 +378,7 @@
                     <pic:cNvPicPr/>
                   </pic:nvPicPr>
                   <pic:blipFill>
-                    <a:blip r:embed="rId8"/>
+                    <a:blip r:embed="rId8" cstate="print"/>
                     <a:stretch>
                       <a:fillRect/>
                     </a:stretch>
@@ -328,7 +401,7 @@
     </w:p>
     <w:p>
       <w:pPr>
-        <w:pStyle w:val="Prrafodelista"/>
+        <w:pStyle w:val="ListParagraph"/>
         <w:ind w:left="405"/>
         <w:rPr>
           <w:b/>
@@ -338,9 +411,10 @@
       <w:r>
         <w:rPr>
           <w:noProof/>
+          <w:lang w:eastAsia="es-ES"/>
         </w:rPr>
         <w:drawing>
-          <wp:inline distT="0" distB="0" distL="0" distR="0" wp14:anchorId="40AE31F3" wp14:editId="2A7CE648">
+          <wp:inline distT="0" distB="0" distL="0" distR="0">
             <wp:extent cx="5400040" cy="410845"/>
             <wp:effectExtent l="0" t="0" r="0" b="8255"/>
             <wp:docPr id="1391922062" name="Imagen 1"/>
@@ -355,7 +429,7 @@
                     <pic:cNvPicPr/>
                   </pic:nvPicPr>
                   <pic:blipFill>
-                    <a:blip r:embed="rId9"/>
+                    <a:blip r:embed="rId9" cstate="print"/>
                     <a:stretch>
                       <a:fillRect/>
                     </a:stretch>
@@ -378,7 +452,7 @@
     </w:p>
     <w:p>
       <w:pPr>
-        <w:pStyle w:val="Prrafodelista"/>
+        <w:pStyle w:val="ListParagraph"/>
         <w:ind w:left="405"/>
         <w:rPr>
           <w:b/>
@@ -388,9 +462,10 @@
       <w:r>
         <w:rPr>
           <w:noProof/>
+          <w:lang w:eastAsia="es-ES"/>
         </w:rPr>
         <w:drawing>
-          <wp:inline distT="0" distB="0" distL="0" distR="0" wp14:anchorId="758685D6" wp14:editId="109DE508">
+          <wp:inline distT="0" distB="0" distL="0" distR="0">
             <wp:extent cx="5400040" cy="530225"/>
             <wp:effectExtent l="0" t="0" r="0" b="3175"/>
             <wp:docPr id="315107756" name="Imagen 1"/>
@@ -405,7 +480,7 @@
                     <pic:cNvPicPr/>
                   </pic:nvPicPr>
                   <pic:blipFill>
-                    <a:blip r:embed="rId10"/>
+                    <a:blip r:embed="rId10" cstate="print"/>
                     <a:stretch>
                       <a:fillRect/>
                     </a:stretch>
@@ -428,7 +503,7 @@
     </w:p>
     <w:p>
       <w:pPr>
-        <w:pStyle w:val="Prrafodelista"/>
+        <w:pStyle w:val="ListParagraph"/>
         <w:ind w:left="405"/>
         <w:rPr>
           <w:b/>
@@ -438,7 +513,7 @@
     </w:p>
     <w:p>
       <w:pPr>
-        <w:pStyle w:val="Prrafodelista"/>
+        <w:pStyle w:val="ListParagraph"/>
         <w:ind w:left="405"/>
         <w:rPr>
           <w:b/>
@@ -448,7 +523,7 @@
     </w:p>
     <w:p>
       <w:pPr>
-        <w:pStyle w:val="Prrafodelista"/>
+        <w:pStyle w:val="ListParagraph"/>
         <w:ind w:left="405"/>
         <w:rPr>
           <w:b/>
@@ -458,53 +533,161 @@
     </w:p>
     <w:p>
       <w:pPr>
-        <w:rPr>
-          <w:b/>
-          <w:bCs/>
-        </w:rPr>
-      </w:pPr>
-      <w:r>
-        <w:rPr>
-          <w:b/>
-          <w:bCs/>
+        <w:pStyle w:val="ListParagraph"/>
+        <w:numPr>
+          <w:ilvl w:val="0"/>
+          <w:numId w:val="1"/>
+        </w:numPr>
+        <w:rPr>
+          <w:b/>
+          <w:bCs/>
+          <w:lang w:val="en-US"/>
+        </w:rPr>
+      </w:pPr>
+      <w:r>
+        <w:rPr>
+          <w:b/>
+          <w:bCs/>
+          <w:lang w:val="en-US"/>
         </w:rPr>
         <w:lastRenderedPageBreak/>
-        <w:t xml:space="preserve"> 3. Verify insert database is failing, and log is written.</w:t>
-      </w:r>
-    </w:p>
-    <w:p>
-      <w:pPr>
-        <w:rPr>
-          <w:b/>
-          <w:bCs/>
-        </w:rPr>
-      </w:pPr>
-      <w:r>
-        <w:rPr>
-          <w:b/>
-          <w:bCs/>
-        </w:rPr>
-        <w:t xml:space="preserve"> 4. Verify select database is working, and log is written. </w:t>
-      </w:r>
-    </w:p>
-    <w:p>
-      <w:r>
-        <w:t>I search by UUID:</w:t>
-      </w:r>
-    </w:p>
-    <w:p>
-      <w:pPr>
-        <w:rPr>
-          <w:b/>
-          <w:bCs/>
-        </w:rPr>
-      </w:pPr>
-      <w:r>
-        <w:rPr>
+        <w:t>Verify insert database is failing, and log is written.</w:t>
+      </w:r>
+    </w:p>
+    <w:p>
+      <w:pPr>
+        <w:pStyle w:val="ListParagraph"/>
+        <w:ind w:left="405"/>
+        <w:rPr>
+          <w:b/>
+          <w:bCs/>
+          <w:lang w:val="en-US"/>
+        </w:rPr>
+      </w:pPr>
+      <w:r>
+        <w:rPr>
+          <w:b/>
+          <w:bCs/>
           <w:noProof/>
+          <w:lang w:eastAsia="es-ES"/>
         </w:rPr>
         <w:drawing>
-          <wp:inline distT="0" distB="0" distL="0" distR="0" wp14:anchorId="56E259E4" wp14:editId="577E0EA5">
+          <wp:inline distT="0" distB="0" distL="0" distR="0">
+            <wp:extent cx="5400040" cy="259923"/>
+            <wp:effectExtent l="19050" t="0" r="0" b="0"/>
+            <wp:docPr id="1" name="Picture 1"/>
+            <wp:cNvGraphicFramePr>
+              <a:graphicFrameLocks xmlns:a="http://schemas.openxmlformats.org/drawingml/2006/main" noChangeAspect="1"/>
+            </wp:cNvGraphicFramePr>
+            <a:graphic xmlns:a="http://schemas.openxmlformats.org/drawingml/2006/main">
+              <a:graphicData uri="http://schemas.openxmlformats.org/drawingml/2006/picture">
+                <pic:pic xmlns:pic="http://schemas.openxmlformats.org/drawingml/2006/picture">
+                  <pic:nvPicPr>
+                    <pic:cNvPr id="0" name="Picture 1"/>
+                    <pic:cNvPicPr>
+                      <a:picLocks noChangeAspect="1" noChangeArrowheads="1"/>
+                    </pic:cNvPicPr>
+                  </pic:nvPicPr>
+                  <pic:blipFill>
+                    <a:blip r:embed="rId11" cstate="print"/>
+                    <a:srcRect/>
+                    <a:stretch>
+                      <a:fillRect/>
+                    </a:stretch>
+                  </pic:blipFill>
+                  <pic:spPr bwMode="auto">
+                    <a:xfrm>
+                      <a:off x="0" y="0"/>
+                      <a:ext cx="5400040" cy="259923"/>
+                    </a:xfrm>
+                    <a:prstGeom prst="rect">
+                      <a:avLst/>
+                    </a:prstGeom>
+                    <a:noFill/>
+                    <a:ln w="9525">
+                      <a:noFill/>
+                      <a:miter lim="800000"/>
+                      <a:headEnd/>
+                      <a:tailEnd/>
+                    </a:ln>
+                  </pic:spPr>
+                </pic:pic>
+              </a:graphicData>
+            </a:graphic>
+          </wp:inline>
+        </w:drawing>
+      </w:r>
+    </w:p>
+    <w:p>
+      <w:pPr>
+        <w:rPr>
+          <w:b/>
+          <w:bCs/>
+          <w:lang w:val="en-US"/>
+        </w:rPr>
+      </w:pPr>
+      <w:r>
+        <w:rPr>
+          <w:b/>
+          <w:bCs/>
+          <w:lang w:val="en-US"/>
+        </w:rPr>
+        <w:t xml:space="preserve"> 4. Verify select database is </w:t>
+      </w:r>
+      <w:proofErr w:type="gramStart"/>
+      <w:r>
+        <w:rPr>
+          <w:b/>
+          <w:bCs/>
+          <w:lang w:val="en-US"/>
+        </w:rPr>
+        <w:t>working,</w:t>
+      </w:r>
+      <w:proofErr w:type="gramEnd"/>
+      <w:r>
+        <w:rPr>
+          <w:b/>
+          <w:bCs/>
+          <w:lang w:val="en-US"/>
+        </w:rPr>
+        <w:t xml:space="preserve"> and log is written. </w:t>
+      </w:r>
+    </w:p>
+    <w:p>
+      <w:r>
+        <w:t xml:space="preserve">I </w:t>
+      </w:r>
+      <w:proofErr w:type="spellStart"/>
+      <w:r>
+        <w:t>search</w:t>
+      </w:r>
+      <w:proofErr w:type="spellEnd"/>
+      <w:r>
+        <w:t xml:space="preserve"> </w:t>
+      </w:r>
+      <w:proofErr w:type="spellStart"/>
+      <w:r>
+        <w:t>by</w:t>
+      </w:r>
+      <w:proofErr w:type="spellEnd"/>
+      <w:r>
+        <w:t xml:space="preserve"> UUID:</w:t>
+      </w:r>
+    </w:p>
+    <w:p>
+      <w:pPr>
+        <w:rPr>
+          <w:b/>
+          <w:bCs/>
+        </w:rPr>
+      </w:pPr>
+      <w:r>
+        <w:rPr>
+          <w:noProof/>
+          <w:lang w:eastAsia="es-ES"/>
+        </w:rPr>
+        <w:drawing>
+          <wp:inline distT="0" distB="0" distL="0" distR="0">
             <wp:extent cx="5400040" cy="429260"/>
             <wp:effectExtent l="0" t="0" r="0" b="8890"/>
             <wp:docPr id="1680495454" name="Imagen 1"/>
@@ -519,7 +702,7 @@
                     <pic:cNvPicPr/>
                   </pic:nvPicPr>
                   <pic:blipFill>
-                    <a:blip r:embed="rId11"/>
+                    <a:blip r:embed="rId12" cstate="print"/>
                     <a:stretch>
                       <a:fillRect/>
                     </a:stretch>
@@ -550,9 +733,10 @@
       <w:r>
         <w:rPr>
           <w:noProof/>
+          <w:lang w:eastAsia="es-ES"/>
         </w:rPr>
         <w:drawing>
-          <wp:inline distT="0" distB="0" distL="0" distR="0" wp14:anchorId="787A2446" wp14:editId="6E7997FA">
+          <wp:inline distT="0" distB="0" distL="0" distR="0">
             <wp:extent cx="5400040" cy="175260"/>
             <wp:effectExtent l="0" t="0" r="0" b="0"/>
             <wp:docPr id="1039017907" name="Imagen 1"/>
@@ -567,7 +751,7 @@
                     <pic:cNvPicPr/>
                   </pic:nvPicPr>
                   <pic:blipFill>
-                    <a:blip r:embed="rId12"/>
+                    <a:blip r:embed="rId13" cstate="print"/>
                     <a:stretch>
                       <a:fillRect/>
                     </a:stretch>
@@ -593,19 +777,61 @@
         <w:rPr>
           <w:b/>
           <w:bCs/>
-        </w:rPr>
-      </w:pPr>
-      <w:r>
-        <w:rPr>
-          <w:b/>
-          <w:bCs/>
-        </w:rPr>
-        <w:t xml:space="preserve">5. Verify select database is failing, and log is written. </w:t>
-      </w:r>
-    </w:p>
-    <w:p>
-      <w:r>
-        <w:t>I search a reparation which doesn’t exist:</w:t>
+          <w:lang w:val="en-US"/>
+        </w:rPr>
+      </w:pPr>
+      <w:r>
+        <w:rPr>
+          <w:b/>
+          <w:bCs/>
+          <w:lang w:val="en-US"/>
+        </w:rPr>
+        <w:t xml:space="preserve">5. Verify select database is </w:t>
+      </w:r>
+      <w:proofErr w:type="gramStart"/>
+      <w:r>
+        <w:rPr>
+          <w:b/>
+          <w:bCs/>
+          <w:lang w:val="en-US"/>
+        </w:rPr>
+        <w:t>failing,</w:t>
+      </w:r>
+      <w:proofErr w:type="gramEnd"/>
+      <w:r>
+        <w:rPr>
+          <w:b/>
+          <w:bCs/>
+          <w:lang w:val="en-US"/>
+        </w:rPr>
+        <w:t xml:space="preserve"> and log is written. </w:t>
+      </w:r>
+    </w:p>
+    <w:p>
+      <w:pPr>
+        <w:rPr>
+          <w:lang w:val="en-US"/>
+        </w:rPr>
+      </w:pPr>
+      <w:r>
+        <w:rPr>
+          <w:lang w:val="en-US"/>
+        </w:rPr>
+        <w:t xml:space="preserve">I search </w:t>
+      </w:r>
+      <w:proofErr w:type="gramStart"/>
+      <w:r>
+        <w:rPr>
+          <w:lang w:val="en-US"/>
+        </w:rPr>
+        <w:t>a reparation</w:t>
+      </w:r>
+      <w:proofErr w:type="gramEnd"/>
+      <w:r>
+        <w:rPr>
+          <w:lang w:val="en-US"/>
+        </w:rPr>
+        <w:t xml:space="preserve"> which doesn’t exist:</w:t>
       </w:r>
     </w:p>
     <w:p>
@@ -618,9 +844,10 @@
       <w:r>
         <w:rPr>
           <w:noProof/>
+          <w:lang w:eastAsia="es-ES"/>
         </w:rPr>
         <w:drawing>
-          <wp:inline distT="0" distB="0" distL="0" distR="0" wp14:anchorId="0B8D386F" wp14:editId="6683BD6F">
+          <wp:inline distT="0" distB="0" distL="0" distR="0">
             <wp:extent cx="5400040" cy="466090"/>
             <wp:effectExtent l="0" t="0" r="0" b="0"/>
             <wp:docPr id="573055986" name="Imagen 1"/>
@@ -635,7 +862,7 @@
                     <pic:cNvPicPr/>
                   </pic:nvPicPr>
                   <pic:blipFill>
-                    <a:blip r:embed="rId13"/>
+                    <a:blip r:embed="rId14" cstate="print"/>
                     <a:stretch>
                       <a:fillRect/>
                     </a:stretch>
@@ -657,7 +884,15 @@
       </w:r>
     </w:p>
     <w:p>
-      <w:r>
+      <w:pPr>
+        <w:rPr>
+          <w:lang w:val="en-US"/>
+        </w:rPr>
+      </w:pPr>
+      <w:r>
+        <w:rPr>
+          <w:lang w:val="en-US"/>
+        </w:rPr>
         <w:t>Program shows an error message:</w:t>
       </w:r>
     </w:p>
@@ -671,9 +906,10 @@
       <w:r>
         <w:rPr>
           <w:noProof/>
+          <w:lang w:eastAsia="es-ES"/>
         </w:rPr>
         <w:drawing>
-          <wp:inline distT="0" distB="0" distL="0" distR="0" wp14:anchorId="6419F395" wp14:editId="31AC15F8">
+          <wp:inline distT="0" distB="0" distL="0" distR="0">
             <wp:extent cx="5400040" cy="1818005"/>
             <wp:effectExtent l="0" t="0" r="0" b="0"/>
             <wp:docPr id="1559468314" name="Imagen 1"/>
@@ -688,7 +924,7 @@
                     <pic:cNvPicPr/>
                   </pic:nvPicPr>
                   <pic:blipFill>
-                    <a:blip r:embed="rId14"/>
+                    <a:blip r:embed="rId15" cstate="print"/>
                     <a:stretch>
                       <a:fillRect/>
                     </a:stretch>
@@ -719,9 +955,10 @@
       <w:r>
         <w:rPr>
           <w:noProof/>
+          <w:lang w:eastAsia="es-ES"/>
         </w:rPr>
         <w:drawing>
-          <wp:inline distT="0" distB="0" distL="0" distR="0" wp14:anchorId="2A69D718" wp14:editId="6CC336FD">
+          <wp:inline distT="0" distB="0" distL="0" distR="0">
             <wp:extent cx="5400040" cy="161290"/>
             <wp:effectExtent l="0" t="0" r="0" b="0"/>
             <wp:docPr id="212425982" name="Imagen 1"/>
@@ -736,7 +973,7 @@
                     <pic:cNvPicPr/>
                   </pic:nvPicPr>
                   <pic:blipFill>
-                    <a:blip r:embed="rId15"/>
+                    <a:blip r:embed="rId16" cstate="print"/>
                     <a:stretch>
                       <a:fillRect/>
                     </a:stretch>
@@ -762,15 +999,27 @@
         <w:rPr>
           <w:b/>
           <w:bCs/>
-        </w:rPr>
-      </w:pPr>
-      <w:r>
-        <w:rPr>
-          <w:b/>
-          <w:bCs/>
-        </w:rPr>
-        <w:t>6. Verify photo is inserted with watermark using license plate + uuid</w:t>
-      </w:r>
+          <w:lang w:val="en-US"/>
+        </w:rPr>
+      </w:pPr>
+      <w:r>
+        <w:rPr>
+          <w:b/>
+          <w:bCs/>
+          <w:lang w:val="en-US"/>
+        </w:rPr>
+        <w:t xml:space="preserve">6. Verify photo is inserted with watermark using license plate + </w:t>
+      </w:r>
+      <w:proofErr w:type="spellStart"/>
+      <w:r>
+        <w:rPr>
+          <w:b/>
+          <w:bCs/>
+          <w:lang w:val="en-US"/>
+        </w:rPr>
+        <w:t>uuid</w:t>
+      </w:r>
+      <w:proofErr w:type="spellEnd"/>
     </w:p>
     <w:p>
       <w:pPr>
@@ -783,9 +1032,10 @@
       <w:r>
         <w:rPr>
           <w:noProof/>
+          <w:lang w:eastAsia="es-ES"/>
         </w:rPr>
         <w:drawing>
-          <wp:inline distT="0" distB="0" distL="0" distR="0" wp14:anchorId="5CE7AC56" wp14:editId="42572CC8">
+          <wp:inline distT="0" distB="0" distL="0" distR="0">
             <wp:extent cx="3933825" cy="2793090"/>
             <wp:effectExtent l="0" t="0" r="0" b="7620"/>
             <wp:docPr id="2138104480" name="Imagen 1"/>
@@ -800,7 +1050,7 @@
                     <pic:cNvPicPr/>
                   </pic:nvPicPr>
                   <pic:blipFill>
-                    <a:blip r:embed="rId16"/>
+                    <a:blip r:embed="rId17" cstate="print"/>
                     <a:stretch>
                       <a:fillRect/>
                     </a:stretch>
@@ -835,14 +1085,15 @@
         <w:rPr>
           <w:b/>
           <w:bCs/>
-        </w:rPr>
-      </w:pPr>
-      <w:r>
-        <w:rPr>
-          <w:b/>
-          <w:bCs/>
-        </w:rPr>
-        <w:lastRenderedPageBreak/>
+          <w:lang w:val="en-US"/>
+        </w:rPr>
+      </w:pPr>
+      <w:r>
+        <w:rPr>
+          <w:b/>
+          <w:bCs/>
+          <w:lang w:val="en-US"/>
+        </w:rPr>
         <w:t xml:space="preserve"> 7. Verify photo is showed with watermark in query for an employee role.</w:t>
       </w:r>
     </w:p>
@@ -856,9 +1107,10 @@
       <w:r>
         <w:rPr>
           <w:noProof/>
+          <w:lang w:eastAsia="es-ES"/>
         </w:rPr>
         <w:drawing>
-          <wp:inline distT="0" distB="0" distL="0" distR="0" wp14:anchorId="4505D128" wp14:editId="044F77AF">
+          <wp:inline distT="0" distB="0" distL="0" distR="0">
             <wp:extent cx="5400040" cy="683260"/>
             <wp:effectExtent l="0" t="0" r="0" b="2540"/>
             <wp:docPr id="1413736215" name="Imagen 1"/>
@@ -873,7 +1125,7 @@
                     <pic:cNvPicPr/>
                   </pic:nvPicPr>
                   <pic:blipFill>
-                    <a:blip r:embed="rId17"/>
+                    <a:blip r:embed="rId18" cstate="print"/>
                     <a:stretch>
                       <a:fillRect/>
                     </a:stretch>
@@ -905,9 +1157,10 @@
       <w:r>
         <w:rPr>
           <w:noProof/>
+          <w:lang w:eastAsia="es-ES"/>
         </w:rPr>
         <w:drawing>
-          <wp:inline distT="0" distB="0" distL="0" distR="0" wp14:anchorId="11C91832" wp14:editId="4C95824E">
+          <wp:inline distT="0" distB="0" distL="0" distR="0">
             <wp:extent cx="4733925" cy="3361176"/>
             <wp:effectExtent l="0" t="0" r="0" b="0"/>
             <wp:docPr id="1781327600" name="Imagen 1"/>
@@ -922,7 +1175,7 @@
                     <pic:cNvPicPr/>
                   </pic:nvPicPr>
                   <pic:blipFill>
-                    <a:blip r:embed="rId16"/>
+                    <a:blip r:embed="rId17" cstate="print"/>
                     <a:stretch>
                       <a:fillRect/>
                     </a:stretch>
@@ -948,12 +1201,14 @@
         <w:rPr>
           <w:b/>
           <w:bCs/>
-        </w:rPr>
-      </w:pPr>
-      <w:r>
-        <w:rPr>
-          <w:b/>
-          <w:bCs/>
+          <w:lang w:val="en-US"/>
+        </w:rPr>
+      </w:pPr>
+      <w:r>
+        <w:rPr>
+          <w:b/>
+          <w:bCs/>
+          <w:lang w:val="en-US"/>
         </w:rPr>
         <w:t xml:space="preserve"> 8. Verify photo is showed masked in query for a client role. </w:t>
       </w:r>
@@ -968,9 +1223,10 @@
       <w:r>
         <w:rPr>
           <w:noProof/>
+          <w:lang w:eastAsia="es-ES"/>
         </w:rPr>
         <w:drawing>
-          <wp:inline distT="0" distB="0" distL="0" distR="0" wp14:anchorId="1ABEA46C" wp14:editId="683C33BE">
+          <wp:inline distT="0" distB="0" distL="0" distR="0">
             <wp:extent cx="5400040" cy="634365"/>
             <wp:effectExtent l="0" t="0" r="0" b="0"/>
             <wp:docPr id="1911448845" name="Imagen 1"/>
@@ -985,7 +1241,7 @@
                     <pic:cNvPicPr/>
                   </pic:nvPicPr>
                   <pic:blipFill>
-                    <a:blip r:embed="rId18"/>
+                    <a:blip r:embed="rId19" cstate="print"/>
                     <a:stretch>
                       <a:fillRect/>
                     </a:stretch>
@@ -1017,9 +1273,10 @@
       <w:r>
         <w:rPr>
           <w:noProof/>
+          <w:lang w:eastAsia="es-ES"/>
         </w:rPr>
         <w:drawing>
-          <wp:inline distT="0" distB="0" distL="0" distR="0" wp14:anchorId="4BB591CE" wp14:editId="542C26BB">
+          <wp:inline distT="0" distB="0" distL="0" distR="0">
             <wp:extent cx="4048125" cy="2975162"/>
             <wp:effectExtent l="0" t="0" r="0" b="0"/>
             <wp:docPr id="1617910763" name="Imagen 1"/>
@@ -1034,7 +1291,7 @@
                     <pic:cNvPicPr/>
                   </pic:nvPicPr>
                   <pic:blipFill>
-                    <a:blip r:embed="rId19"/>
+                    <a:blip r:embed="rId20" cstate="print"/>
                     <a:stretch>
                       <a:fillRect/>
                     </a:stretch>
@@ -1069,20 +1326,26 @@
         <w:rPr>
           <w:b/>
           <w:bCs/>
-        </w:rPr>
-      </w:pPr>
-      <w:r>
-        <w:rPr>
-          <w:b/>
-          <w:bCs/>
-        </w:rPr>
-        <w:lastRenderedPageBreak/>
+          <w:lang w:val="en-US"/>
+        </w:rPr>
+      </w:pPr>
+      <w:r>
+        <w:rPr>
+          <w:b/>
+          <w:bCs/>
+          <w:lang w:val="en-US"/>
+        </w:rPr>
         <w:t xml:space="preserve">9. Verify client role cannot access reparation form view. </w:t>
       </w:r>
     </w:p>
     <w:p>
-      <w:r>
-        <w:t>Client:</w:t>
+      <w:proofErr w:type="spellStart"/>
+      <w:r>
+        <w:t>Client</w:t>
+      </w:r>
+      <w:proofErr w:type="spellEnd"/>
+      <w:r>
+        <w:t>:</w:t>
       </w:r>
     </w:p>
     <w:p>
@@ -1095,9 +1358,10 @@
       <w:r>
         <w:rPr>
           <w:noProof/>
+          <w:lang w:eastAsia="es-ES"/>
         </w:rPr>
         <w:drawing>
-          <wp:inline distT="0" distB="0" distL="0" distR="0" wp14:anchorId="14FD7EF5" wp14:editId="211D5D44">
+          <wp:inline distT="0" distB="0" distL="0" distR="0">
             <wp:extent cx="5400040" cy="2250440"/>
             <wp:effectExtent l="0" t="0" r="0" b="0"/>
             <wp:docPr id="197385420" name="Imagen 1"/>
@@ -1112,7 +1376,7 @@
                     <pic:cNvPicPr/>
                   </pic:nvPicPr>
                   <pic:blipFill>
-                    <a:blip r:embed="rId20"/>
+                    <a:blip r:embed="rId21" cstate="print"/>
                     <a:stretch>
                       <a:fillRect/>
                     </a:stretch>
@@ -1134,17 +1398,23 @@
       </w:r>
     </w:p>
     <w:p>
-      <w:r>
-        <w:t>Employee:</w:t>
+      <w:proofErr w:type="spellStart"/>
+      <w:r>
+        <w:t>Employee</w:t>
+      </w:r>
+      <w:proofErr w:type="spellEnd"/>
+      <w:r>
+        <w:t>:</w:t>
       </w:r>
     </w:p>
     <w:p>
       <w:r>
         <w:rPr>
           <w:noProof/>
+          <w:lang w:eastAsia="es-ES"/>
         </w:rPr>
         <w:drawing>
-          <wp:inline distT="0" distB="0" distL="0" distR="0" wp14:anchorId="2BA7E44A" wp14:editId="5F14F36E">
+          <wp:inline distT="0" distB="0" distL="0" distR="0">
             <wp:extent cx="5400040" cy="2446655"/>
             <wp:effectExtent l="0" t="0" r="0" b="0"/>
             <wp:docPr id="249402711" name="Imagen 1"/>
@@ -1159,7 +1429,7 @@
                     <pic:cNvPicPr/>
                   </pic:nvPicPr>
                   <pic:blipFill>
-                    <a:blip r:embed="rId21"/>
+                    <a:blip r:embed="rId22" cstate="print"/>
                     <a:stretch>
                       <a:fillRect/>
                     </a:stretch>
@@ -1196,14 +1466,15 @@
         <w:rPr>
           <w:b/>
           <w:bCs/>
-        </w:rPr>
-      </w:pPr>
-      <w:r>
-        <w:rPr>
-          <w:b/>
-          <w:bCs/>
-        </w:rPr>
-        <w:lastRenderedPageBreak/>
+          <w:lang w:val="en-US"/>
+        </w:rPr>
+      </w:pPr>
+      <w:r>
+        <w:rPr>
+          <w:b/>
+          <w:bCs/>
+          <w:lang w:val="en-US"/>
+        </w:rPr>
         <w:t>10. Verify data is stored as defined in format and length.</w:t>
       </w:r>
     </w:p>
@@ -1212,10 +1483,30 @@
         <w:rPr>
           <w:b/>
           <w:bCs/>
-        </w:rPr>
-      </w:pPr>
-      <w:r>
-        <w:t>If I put any of the fields in an incorrect way, it wont let user insert reparation:</w:t>
+          <w:lang w:val="en-US"/>
+        </w:rPr>
+      </w:pPr>
+      <w:r>
+        <w:rPr>
+          <w:lang w:val="en-US"/>
+        </w:rPr>
+        <w:t xml:space="preserve">If I put any of the fields in an incorrect way, it </w:t>
+      </w:r>
+      <w:proofErr w:type="spellStart"/>
+      <w:proofErr w:type="gramStart"/>
+      <w:r>
+        <w:rPr>
+          <w:lang w:val="en-US"/>
+        </w:rPr>
+        <w:t>wont</w:t>
+      </w:r>
+      <w:proofErr w:type="spellEnd"/>
+      <w:proofErr w:type="gramEnd"/>
+      <w:r>
+        <w:rPr>
+          <w:lang w:val="en-US"/>
+        </w:rPr>
+        <w:t xml:space="preserve"> let user insert reparation:</w:t>
       </w:r>
     </w:p>
     <w:p>
@@ -1228,9 +1519,10 @@
       <w:r>
         <w:rPr>
           <w:noProof/>
+          <w:lang w:eastAsia="es-ES"/>
         </w:rPr>
         <w:drawing>
-          <wp:inline distT="0" distB="0" distL="0" distR="0" wp14:anchorId="63F3687E" wp14:editId="30E1D596">
+          <wp:inline distT="0" distB="0" distL="0" distR="0">
             <wp:extent cx="5400040" cy="1582420"/>
             <wp:effectExtent l="0" t="0" r="0" b="0"/>
             <wp:docPr id="1155577323" name="Imagen 1"/>
@@ -1245,7 +1537,7 @@
                     <pic:cNvPicPr/>
                   </pic:nvPicPr>
                   <pic:blipFill>
-                    <a:blip r:embed="rId22"/>
+                    <a:blip r:embed="rId23" cstate="print"/>
                     <a:stretch>
                       <a:fillRect/>
                     </a:stretch>
@@ -1276,9 +1568,10 @@
       <w:r>
         <w:rPr>
           <w:noProof/>
+          <w:lang w:eastAsia="es-ES"/>
         </w:rPr>
         <w:drawing>
-          <wp:inline distT="0" distB="0" distL="0" distR="0" wp14:anchorId="28F595AA" wp14:editId="4656AD9F">
+          <wp:inline distT="0" distB="0" distL="0" distR="0">
             <wp:extent cx="5400040" cy="1787525"/>
             <wp:effectExtent l="0" t="0" r="0" b="3175"/>
             <wp:docPr id="109822427" name="Imagen 1"/>
@@ -1293,7 +1586,7 @@
                     <pic:cNvPicPr/>
                   </pic:nvPicPr>
                   <pic:blipFill>
-                    <a:blip r:embed="rId23"/>
+                    <a:blip r:embed="rId24" cstate="print"/>
                     <a:stretch>
                       <a:fillRect/>
                     </a:stretch>
@@ -1325,8 +1618,8 @@
 </file>
 
 <file path=word/numbering.xml><?xml version="1.0" encoding="utf-8"?>
-<w:numbering xmlns:wpc="http://schemas.microsoft.com/office/word/2010/wordprocessingCanvas" xmlns:cx="http://schemas.microsoft.com/office/drawing/2014/chartex" xmlns:cx1="http://schemas.microsoft.com/office/drawing/2015/9/8/chartex" xmlns:cx2="http://schemas.microsoft.com/office/drawing/2015/10/21/chartex" xmlns:cx3="http://schemas.microsoft.com/office/drawing/2016/5/9/chartex" xmlns:cx4="http://schemas.microsoft.com/office/drawing/2016/5/10/chartex" xmlns:cx5="http://schemas.microsoft.com/office/drawing/2016/5/11/chartex" xmlns:cx6="http://schemas.microsoft.com/office/drawing/2016/5/12/chartex" xmlns:cx7="http://schemas.microsoft.com/office/drawing/2016/5/13/chartex" xmlns:cx8="http://schemas.microsoft.com/office/drawing/2016/5/14/chartex" xmlns:mc="http://schemas.openxmlformats.org/markup-compatibility/2006" xmlns:aink="http://schemas.microsoft.com/office/drawing/2016/ink" xmlns:am3d="http://schemas.microsoft.com/office/drawing/2017/model3d" xmlns:o="urn:schemas-microsoft-com:office:office" xmlns:oel="http://schemas.microsoft.com/office/2019/extlst" xmlns:r="http://schemas.openxmlformats.org/officeDocument/2006/relationships" xmlns:m="http://schemas.openxmlformats.org/officeDocument/2006/math" xmlns:v="urn:schemas-microsoft-com:vml" xmlns:wp14="http://schemas.microsoft.com/office/word/2010/wordprocessingDrawing" xmlns:wp="http://schemas.openxmlformats.org/drawingml/2006/wordprocessingDrawing" xmlns:w10="urn:schemas-microsoft-com:office:word" xmlns:w="http://schemas.openxmlformats.org/wordprocessingml/2006/main" xmlns:w14="http://schemas.microsoft.com/office/word/2010/wordml" xmlns:w15="http://schemas.microsoft.com/office/word/2012/wordml" xmlns:w16cex="http://schemas.microsoft.com/office/word/2018/wordml/cex" xmlns:w16cid="http://schemas.microsoft.com/office/word/2016/wordml/cid" xmlns:w16="http://schemas.microsoft.com/office/word/2018/wordml" xmlns:w16sdtdh="http://schemas.microsoft.com/office/word/2020/wordml/sdtdatahash" xmlns:w16se="http://schemas.microsoft.com/office/word/2015/wordml/symex" xmlns:wpg="http://schemas.microsoft.com/office/word/2010/wordprocessingGroup" xmlns:wpi="http://schemas.microsoft.com/office/word/2010/wordprocessingInk" xmlns:wne="http://schemas.microsoft.com/office/word/2006/wordml" xmlns:wps="http://schemas.microsoft.com/office/word/2010/wordprocessingShape" mc:Ignorable="w14 w15 w16se w16cid w16 w16cex w16sdtdh wp14">
-  <w:abstractNum w:abstractNumId="0" w15:restartNumberingAfterBreak="0">
+<w:numbering xmlns:ve="http://schemas.openxmlformats.org/markup-compatibility/2006" xmlns:o="urn:schemas-microsoft-com:office:office" xmlns:r="http://schemas.openxmlformats.org/officeDocument/2006/relationships" xmlns:m="http://schemas.openxmlformats.org/officeDocument/2006/math" xmlns:v="urn:schemas-microsoft-com:vml" xmlns:wp="http://schemas.openxmlformats.org/drawingml/2006/wordprocessingDrawing" xmlns:w10="urn:schemas-microsoft-com:office:word" xmlns:w="http://schemas.openxmlformats.org/wordprocessingml/2006/main" xmlns:wne="http://schemas.microsoft.com/office/word/2006/wordml">
+  <w:abstractNum w:abstractNumId="0">
     <w:nsid w:val="25155C3C"/>
     <w:multiLevelType w:val="hybridMultilevel"/>
     <w:tmpl w:val="00F880C6"/>
@@ -1415,14 +1708,14 @@
       </w:pPr>
     </w:lvl>
   </w:abstractNum>
-  <w:num w:numId="1" w16cid:durableId="208692778">
+  <w:num w:numId="1">
     <w:abstractNumId w:val="0"/>
   </w:num>
 </w:numbering>
 </file>
 
 <file path=word/styles.xml><?xml version="1.0" encoding="utf-8"?>
-<w:styles xmlns:mc="http://schemas.openxmlformats.org/markup-compatibility/2006" xmlns:r="http://schemas.openxmlformats.org/officeDocument/2006/relationships" xmlns:w="http://schemas.openxmlformats.org/wordprocessingml/2006/main" xmlns:w14="http://schemas.microsoft.com/office/word/2010/wordml" xmlns:w15="http://schemas.microsoft.com/office/word/2012/wordml" xmlns:w16cex="http://schemas.microsoft.com/office/word/2018/wordml/cex" xmlns:w16cid="http://schemas.microsoft.com/office/word/2016/wordml/cid" xmlns:w16="http://schemas.microsoft.com/office/word/2018/wordml" xmlns:w16sdtdh="http://schemas.microsoft.com/office/word/2020/wordml/sdtdatahash" xmlns:w16se="http://schemas.microsoft.com/office/word/2015/wordml/symex" mc:Ignorable="w14 w15 w16se w16cid w16 w16cex w16sdtdh">
+<w:styles xmlns:r="http://schemas.openxmlformats.org/officeDocument/2006/relationships" xmlns:w="http://schemas.openxmlformats.org/wordprocessingml/2006/main">
   <w:docDefaults>
     <w:rPrDefault>
       <w:rPr>
@@ -1431,7 +1724,6 @@
         <w:sz w:val="22"/>
         <w:szCs w:val="22"/>
         <w:lang w:val="es-ES" w:eastAsia="en-US" w:bidi="ar-SA"/>
-        <w14:ligatures w14:val="standardContextual"/>
       </w:rPr>
     </w:rPrDefault>
     <w:pPrDefault>
@@ -1440,399 +1732,162 @@
       </w:pPr>
     </w:pPrDefault>
   </w:docDefaults>
-  <w:latentStyles w:defLockedState="0" w:defUIPriority="99" w:defSemiHidden="0" w:defUnhideWhenUsed="0" w:defQFormat="0" w:count="376">
-    <w:lsdException w:name="Normal" w:uiPriority="0" w:qFormat="1"/>
-    <w:lsdException w:name="heading 1" w:uiPriority="9" w:qFormat="1"/>
-    <w:lsdException w:name="heading 2" w:semiHidden="1" w:uiPriority="9" w:unhideWhenUsed="1" w:qFormat="1"/>
-    <w:lsdException w:name="heading 3" w:semiHidden="1" w:uiPriority="9" w:unhideWhenUsed="1" w:qFormat="1"/>
-    <w:lsdException w:name="heading 4" w:semiHidden="1" w:uiPriority="9" w:unhideWhenUsed="1" w:qFormat="1"/>
-    <w:lsdException w:name="heading 5" w:semiHidden="1" w:uiPriority="9" w:unhideWhenUsed="1" w:qFormat="1"/>
-    <w:lsdException w:name="heading 6" w:semiHidden="1" w:uiPriority="9" w:unhideWhenUsed="1" w:qFormat="1"/>
-    <w:lsdException w:name="heading 7" w:semiHidden="1" w:uiPriority="9" w:unhideWhenUsed="1" w:qFormat="1"/>
-    <w:lsdException w:name="heading 8" w:semiHidden="1" w:uiPriority="9" w:unhideWhenUsed="1" w:qFormat="1"/>
-    <w:lsdException w:name="heading 9" w:semiHidden="1" w:uiPriority="9" w:unhideWhenUsed="1" w:qFormat="1"/>
-    <w:lsdException w:name="index 1" w:semiHidden="1" w:unhideWhenUsed="1"/>
-    <w:lsdException w:name="index 2" w:semiHidden="1" w:unhideWhenUsed="1"/>
-    <w:lsdException w:name="index 3" w:semiHidden="1" w:unhideWhenUsed="1"/>
-    <w:lsdException w:name="index 4" w:semiHidden="1" w:unhideWhenUsed="1"/>
-    <w:lsdException w:name="index 5" w:semiHidden="1" w:unhideWhenUsed="1"/>
-    <w:lsdException w:name="index 6" w:semiHidden="1" w:unhideWhenUsed="1"/>
-    <w:lsdException w:name="index 7" w:semiHidden="1" w:unhideWhenUsed="1"/>
-    <w:lsdException w:name="index 8" w:semiHidden="1" w:unhideWhenUsed="1"/>
-    <w:lsdException w:name="index 9" w:semiHidden="1" w:unhideWhenUsed="1"/>
-    <w:lsdException w:name="toc 1" w:semiHidden="1" w:uiPriority="39" w:unhideWhenUsed="1"/>
-    <w:lsdException w:name="toc 2" w:semiHidden="1" w:uiPriority="39" w:unhideWhenUsed="1"/>
-    <w:lsdException w:name="toc 3" w:semiHidden="1" w:uiPriority="39" w:unhideWhenUsed="1"/>
-    <w:lsdException w:name="toc 4" w:semiHidden="1" w:uiPriority="39" w:unhideWhenUsed="1"/>
-    <w:lsdException w:name="toc 5" w:semiHidden="1" w:uiPriority="39" w:unhideWhenUsed="1"/>
-    <w:lsdException w:name="toc 6" w:semiHidden="1" w:uiPriority="39" w:unhideWhenUsed="1"/>
-    <w:lsdException w:name="toc 7" w:semiHidden="1" w:uiPriority="39" w:unhideWhenUsed="1"/>
-    <w:lsdException w:name="toc 8" w:semiHidden="1" w:uiPriority="39" w:unhideWhenUsed="1"/>
-    <w:lsdException w:name="toc 9" w:semiHidden="1" w:uiPriority="39" w:unhideWhenUsed="1"/>
-    <w:lsdException w:name="Normal Indent" w:semiHidden="1" w:unhideWhenUsed="1"/>
-    <w:lsdException w:name="footnote text" w:semiHidden="1" w:unhideWhenUsed="1"/>
-    <w:lsdException w:name="annotation text" w:semiHidden="1" w:unhideWhenUsed="1"/>
-    <w:lsdException w:name="header" w:semiHidden="1" w:unhideWhenUsed="1"/>
-    <w:lsdException w:name="footer" w:semiHidden="1" w:unhideWhenUsed="1"/>
-    <w:lsdException w:name="index heading" w:semiHidden="1" w:unhideWhenUsed="1"/>
-    <w:lsdException w:name="caption" w:semiHidden="1" w:uiPriority="35" w:unhideWhenUsed="1" w:qFormat="1"/>
-    <w:lsdException w:name="table of figures" w:semiHidden="1" w:unhideWhenUsed="1"/>
-    <w:lsdException w:name="envelope address" w:semiHidden="1" w:unhideWhenUsed="1"/>
-    <w:lsdException w:name="envelope return" w:semiHidden="1" w:unhideWhenUsed="1"/>
-    <w:lsdException w:name="footnote reference" w:semiHidden="1" w:unhideWhenUsed="1"/>
-    <w:lsdException w:name="annotation reference" w:semiHidden="1" w:unhideWhenUsed="1"/>
-    <w:lsdException w:name="line number" w:semiHidden="1" w:unhideWhenUsed="1"/>
-    <w:lsdException w:name="page number" w:semiHidden="1" w:unhideWhenUsed="1"/>
-    <w:lsdException w:name="endnote reference" w:semiHidden="1" w:unhideWhenUsed="1"/>
-    <w:lsdException w:name="endnote text" w:semiHidden="1" w:unhideWhenUsed="1"/>
-    <w:lsdException w:name="table of authorities" w:semiHidden="1" w:unhideWhenUsed="1"/>
-    <w:lsdException w:name="macro" w:semiHidden="1" w:unhideWhenUsed="1"/>
-    <w:lsdException w:name="toa heading" w:semiHidden="1" w:unhideWhenUsed="1"/>
-    <w:lsdException w:name="List" w:semiHidden="1" w:unhideWhenUsed="1"/>
-    <w:lsdException w:name="List Bullet" w:semiHidden="1" w:unhideWhenUsed="1"/>
-    <w:lsdException w:name="List Number" w:semiHidden="1" w:unhideWhenUsed="1"/>
-    <w:lsdException w:name="List 2" w:semiHidden="1" w:unhideWhenUsed="1"/>
-    <w:lsdException w:name="List 3" w:semiHidden="1" w:unhideWhenUsed="1"/>
-    <w:lsdException w:name="List 4" w:semiHidden="1" w:unhideWhenUsed="1"/>
-    <w:lsdException w:name="List 5" w:semiHidden="1" w:unhideWhenUsed="1"/>
-    <w:lsdException w:name="List Bullet 2" w:semiHidden="1" w:unhideWhenUsed="1"/>
-    <w:lsdException w:name="List Bullet 3" w:semiHidden="1" w:unhideWhenUsed="1"/>
-    <w:lsdException w:name="List Bullet 4" w:semiHidden="1" w:unhideWhenUsed="1"/>
-    <w:lsdException w:name="List Bullet 5" w:semiHidden="1" w:unhideWhenUsed="1"/>
-    <w:lsdException w:name="List Number 2" w:semiHidden="1" w:unhideWhenUsed="1"/>
-    <w:lsdException w:name="List Number 3" w:semiHidden="1" w:unhideWhenUsed="1"/>
-    <w:lsdException w:name="List Number 4" w:semiHidden="1" w:unhideWhenUsed="1"/>
-    <w:lsdException w:name="List Number 5" w:semiHidden="1" w:unhideWhenUsed="1"/>
-    <w:lsdException w:name="Title" w:uiPriority="10" w:qFormat="1"/>
-    <w:lsdException w:name="Closing" w:semiHidden="1" w:unhideWhenUsed="1"/>
-    <w:lsdException w:name="Signature" w:semiHidden="1" w:unhideWhenUsed="1"/>
-    <w:lsdException w:name="Default Paragraph Font" w:semiHidden="1" w:uiPriority="1" w:unhideWhenUsed="1"/>
-    <w:lsdException w:name="Body Text" w:semiHidden="1" w:unhideWhenUsed="1"/>
-    <w:lsdException w:name="Body Text Indent" w:semiHidden="1" w:unhideWhenUsed="1"/>
-    <w:lsdException w:name="List Continue" w:semiHidden="1" w:unhideWhenUsed="1"/>
-    <w:lsdException w:name="List Continue 2" w:semiHidden="1" w:unhideWhenUsed="1"/>
-    <w:lsdException w:name="List Continue 3" w:semiHidden="1" w:unhideWhenUsed="1"/>
-    <w:lsdException w:name="List Continue 4" w:semiHidden="1" w:unhideWhenUsed="1"/>
-    <w:lsdException w:name="List Continue 5" w:semiHidden="1" w:unhideWhenUsed="1"/>
-    <w:lsdException w:name="Message Header" w:semiHidden="1" w:unhideWhenUsed="1"/>
-    <w:lsdException w:name="Subtitle" w:uiPriority="11" w:qFormat="1"/>
-    <w:lsdException w:name="Salutation" w:semiHidden="1" w:unhideWhenUsed="1"/>
-    <w:lsdException w:name="Date" w:semiHidden="1" w:unhideWhenUsed="1"/>
-    <w:lsdException w:name="Body Text First Indent" w:semiHidden="1" w:unhideWhenUsed="1"/>
-    <w:lsdException w:name="Body Text First Indent 2" w:semiHidden="1" w:unhideWhenUsed="1"/>
-    <w:lsdException w:name="Note Heading" w:semiHidden="1" w:unhideWhenUsed="1"/>
-    <w:lsdException w:name="Body Text 2" w:semiHidden="1" w:unhideWhenUsed="1"/>
-    <w:lsdException w:name="Body Text 3" w:semiHidden="1" w:unhideWhenUsed="1"/>
-    <w:lsdException w:name="Body Text Indent 2" w:semiHidden="1" w:unhideWhenUsed="1"/>
-    <w:lsdException w:name="Body Text Indent 3" w:semiHidden="1" w:unhideWhenUsed="1"/>
-    <w:lsdException w:name="Block Text" w:semiHidden="1" w:unhideWhenUsed="1"/>
-    <w:lsdException w:name="Hyperlink" w:semiHidden="1" w:unhideWhenUsed="1"/>
-    <w:lsdException w:name="FollowedHyperlink" w:semiHidden="1" w:unhideWhenUsed="1"/>
-    <w:lsdException w:name="Strong" w:uiPriority="22" w:qFormat="1"/>
-    <w:lsdException w:name="Emphasis" w:uiPriority="20" w:qFormat="1"/>
-    <w:lsdException w:name="Document Map" w:semiHidden="1" w:unhideWhenUsed="1"/>
-    <w:lsdException w:name="Plain Text" w:semiHidden="1" w:unhideWhenUsed="1"/>
-    <w:lsdException w:name="E-mail Signature" w:semiHidden="1" w:unhideWhenUsed="1"/>
-    <w:lsdException w:name="HTML Top of Form" w:semiHidden="1" w:unhideWhenUsed="1"/>
-    <w:lsdException w:name="HTML Bottom of Form" w:semiHidden="1" w:unhideWhenUsed="1"/>
-    <w:lsdException w:name="Normal (Web)" w:semiHidden="1" w:unhideWhenUsed="1"/>
-    <w:lsdException w:name="HTML Acronym" w:semiHidden="1" w:unhideWhenUsed="1"/>
-    <w:lsdException w:name="HTML Address" w:semiHidden="1" w:unhideWhenUsed="1"/>
-    <w:lsdException w:name="HTML Cite" w:semiHidden="1" w:unhideWhenUsed="1"/>
-    <w:lsdException w:name="HTML Code" w:semiHidden="1" w:unhideWhenUsed="1"/>
-    <w:lsdException w:name="HTML Definition" w:semiHidden="1" w:unhideWhenUsed="1"/>
-    <w:lsdException w:name="HTML Keyboard" w:semiHidden="1" w:unhideWhenUsed="1"/>
-    <w:lsdException w:name="HTML Preformatted" w:semiHidden="1" w:unhideWhenUsed="1"/>
-    <w:lsdException w:name="HTML Sample" w:semiHidden="1" w:unhideWhenUsed="1"/>
-    <w:lsdException w:name="HTML Typewriter" w:semiHidden="1" w:unhideWhenUsed="1"/>
-    <w:lsdException w:name="HTML Variable" w:semiHidden="1" w:unhideWhenUsed="1"/>
-    <w:lsdException w:name="Normal Table" w:semiHidden="1" w:unhideWhenUsed="1"/>
-    <w:lsdException w:name="annotation subject" w:semiHidden="1" w:unhideWhenUsed="1"/>
-    <w:lsdException w:name="No List" w:semiHidden="1" w:unhideWhenUsed="1"/>
-    <w:lsdException w:name="Outline List 1" w:semiHidden="1" w:unhideWhenUsed="1"/>
-    <w:lsdException w:name="Outline List 2" w:semiHidden="1" w:unhideWhenUsed="1"/>
-    <w:lsdException w:name="Outline List 3" w:semiHidden="1" w:unhideWhenUsed="1"/>
-    <w:lsdException w:name="Table Simple 1" w:semiHidden="1" w:unhideWhenUsed="1"/>
-    <w:lsdException w:name="Table Simple 2" w:semiHidden="1" w:unhideWhenUsed="1"/>
-    <w:lsdException w:name="Table Simple 3" w:semiHidden="1" w:unhideWhenUsed="1"/>
-    <w:lsdException w:name="Table Classic 1" w:semiHidden="1" w:unhideWhenUsed="1"/>
-    <w:lsdException w:name="Table Classic 2" w:semiHidden="1" w:unhideWhenUsed="1"/>
-    <w:lsdException w:name="Table Classic 3" w:semiHidden="1" w:unhideWhenUsed="1"/>
-    <w:lsdException w:name="Table Classic 4" w:semiHidden="1" w:unhideWhenUsed="1"/>
-    <w:lsdException w:name="Table Colorful 1" w:semiHidden="1" w:unhideWhenUsed="1"/>
-    <w:lsdException w:name="Table Colorful 2" w:semiHidden="1" w:unhideWhenUsed="1"/>
-    <w:lsdException w:name="Table Colorful 3" w:semiHidden="1" w:unhideWhenUsed="1"/>
-    <w:lsdException w:name="Table Columns 1" w:semiHidden="1" w:unhideWhenUsed="1"/>
-    <w:lsdException w:name="Table Columns 2" w:semiHidden="1" w:unhideWhenUsed="1"/>
-    <w:lsdException w:name="Table Columns 3" w:semiHidden="1" w:unhideWhenUsed="1"/>
-    <w:lsdException w:name="Table Columns 4" w:semiHidden="1" w:unhideWhenUsed="1"/>
-    <w:lsdException w:name="Table Columns 5" w:semiHidden="1" w:unhideWhenUsed="1"/>
-    <w:lsdException w:name="Table Grid 1" w:semiHidden="1" w:unhideWhenUsed="1"/>
-    <w:lsdException w:name="Table Grid 2" w:semiHidden="1" w:unhideWhenUsed="1"/>
-    <w:lsdException w:name="Table Grid 3" w:semiHidden="1" w:unhideWhenUsed="1"/>
-    <w:lsdException w:name="Table Grid 4" w:semiHidden="1" w:unhideWhenUsed="1"/>
-    <w:lsdException w:name="Table Grid 5" w:semiHidden="1" w:unhideWhenUsed="1"/>
-    <w:lsdException w:name="Table Grid 6" w:semiHidden="1" w:unhideWhenUsed="1"/>
-    <w:lsdException w:name="Table Grid 7" w:semiHidden="1" w:unhideWhenUsed="1"/>
-    <w:lsdException w:name="Table Grid 8" w:semiHidden="1" w:unhideWhenUsed="1"/>
-    <w:lsdException w:name="Table List 1" w:semiHidden="1" w:unhideWhenUsed="1"/>
-    <w:lsdException w:name="Table List 2" w:semiHidden="1" w:unhideWhenUsed="1"/>
-    <w:lsdException w:name="Table List 3" w:semiHidden="1" w:unhideWhenUsed="1"/>
-    <w:lsdException w:name="Table List 4" w:semiHidden="1" w:unhideWhenUsed="1"/>
-    <w:lsdException w:name="Table List 5" w:semiHidden="1" w:unhideWhenUsed="1"/>
-    <w:lsdException w:name="Table List 6" w:semiHidden="1" w:unhideWhenUsed="1"/>
-    <w:lsdException w:name="Table List 7" w:semiHidden="1" w:unhideWhenUsed="1"/>
-    <w:lsdException w:name="Table List 8" w:semiHidden="1" w:unhideWhenUsed="1"/>
-    <w:lsdException w:name="Table 3D effects 1" w:semiHidden="1" w:unhideWhenUsed="1"/>
-    <w:lsdException w:name="Table 3D effects 2" w:semiHidden="1" w:unhideWhenUsed="1"/>
-    <w:lsdException w:name="Table 3D effects 3" w:semiHidden="1" w:unhideWhenUsed="1"/>
-    <w:lsdException w:name="Table Contemporary" w:semiHidden="1" w:unhideWhenUsed="1"/>
-    <w:lsdException w:name="Table Elegant" w:semiHidden="1" w:unhideWhenUsed="1"/>
-    <w:lsdException w:name="Table Professional" w:semiHidden="1" w:unhideWhenUsed="1"/>
-    <w:lsdException w:name="Table Subtle 1" w:semiHidden="1" w:unhideWhenUsed="1"/>
-    <w:lsdException w:name="Table Subtle 2" w:semiHidden="1" w:unhideWhenUsed="1"/>
-    <w:lsdException w:name="Table Web 1" w:semiHidden="1" w:unhideWhenUsed="1"/>
-    <w:lsdException w:name="Table Web 2" w:semiHidden="1" w:unhideWhenUsed="1"/>
-    <w:lsdException w:name="Table Web 3" w:semiHidden="1" w:unhideWhenUsed="1"/>
-    <w:lsdException w:name="Balloon Text" w:semiHidden="1" w:unhideWhenUsed="1"/>
-    <w:lsdException w:name="Table Grid" w:uiPriority="39"/>
-    <w:lsdException w:name="Table Theme" w:semiHidden="1" w:unhideWhenUsed="1"/>
-    <w:lsdException w:name="Placeholder Text" w:semiHidden="1"/>
-    <w:lsdException w:name="No Spacing" w:uiPriority="1" w:qFormat="1"/>
-    <w:lsdException w:name="Light Shading" w:uiPriority="60"/>
-    <w:lsdException w:name="Light List" w:uiPriority="61"/>
-    <w:lsdException w:name="Light Grid" w:uiPriority="62"/>
-    <w:lsdException w:name="Medium Shading 1" w:uiPriority="63"/>
-    <w:lsdException w:name="Medium Shading 2" w:uiPriority="64"/>
-    <w:lsdException w:name="Medium List 1" w:uiPriority="65"/>
-    <w:lsdException w:name="Medium List 2" w:uiPriority="66"/>
-    <w:lsdException w:name="Medium Grid 1" w:uiPriority="67"/>
-    <w:lsdException w:name="Medium Grid 2" w:uiPriority="68"/>
-    <w:lsdException w:name="Medium Grid 3" w:uiPriority="69"/>
-    <w:lsdException w:name="Dark List" w:uiPriority="70"/>
-    <w:lsdException w:name="Colorful Shading" w:uiPriority="71"/>
-    <w:lsdException w:name="Colorful List" w:uiPriority="72"/>
-    <w:lsdException w:name="Colorful Grid" w:uiPriority="73"/>
-    <w:lsdException w:name="Light Shading Accent 1" w:uiPriority="60"/>
-    <w:lsdException w:name="Light List Accent 1" w:uiPriority="61"/>
-    <w:lsdException w:name="Light Grid Accent 1" w:uiPriority="62"/>
-    <w:lsdException w:name="Medium Shading 1 Accent 1" w:uiPriority="63"/>
-    <w:lsdException w:name="Medium Shading 2 Accent 1" w:uiPriority="64"/>
-    <w:lsdException w:name="Medium List 1 Accent 1" w:uiPriority="65"/>
-    <w:lsdException w:name="Revision" w:semiHidden="1"/>
-    <w:lsdException w:name="List Paragraph" w:uiPriority="34" w:qFormat="1"/>
-    <w:lsdException w:name="Quote" w:uiPriority="29" w:qFormat="1"/>
-    <w:lsdException w:name="Intense Quote" w:uiPriority="30" w:qFormat="1"/>
-    <w:lsdException w:name="Medium List 2 Accent 1" w:uiPriority="66"/>
-    <w:lsdException w:name="Medium Grid 1 Accent 1" w:uiPriority="67"/>
-    <w:lsdException w:name="Medium Grid 2 Accent 1" w:uiPriority="68"/>
-    <w:lsdException w:name="Medium Grid 3 Accent 1" w:uiPriority="69"/>
-    <w:lsdException w:name="Dark List Accent 1" w:uiPriority="70"/>
-    <w:lsdException w:name="Colorful Shading Accent 1" w:uiPriority="71"/>
-    <w:lsdException w:name="Colorful List Accent 1" w:uiPriority="72"/>
-    <w:lsdException w:name="Colorful Grid Accent 1" w:uiPriority="73"/>
-    <w:lsdException w:name="Light Shading Accent 2" w:uiPriority="60"/>
-    <w:lsdException w:name="Light List Accent 2" w:uiPriority="61"/>
-    <w:lsdException w:name="Light Grid Accent 2" w:uiPriority="62"/>
-    <w:lsdException w:name="Medium Shading 1 Accent 2" w:uiPriority="63"/>
-    <w:lsdException w:name="Medium Shading 2 Accent 2" w:uiPriority="64"/>
-    <w:lsdException w:name="Medium List 1 Accent 2" w:uiPriority="65"/>
-    <w:lsdException w:name="Medium List 2 Accent 2" w:uiPriority="66"/>
-    <w:lsdException w:name="Medium Grid 1 Accent 2" w:uiPriority="67"/>
-    <w:lsdException w:name="Medium Grid 2 Accent 2" w:uiPriority="68"/>
-    <w:lsdException w:name="Medium Grid 3 Accent 2" w:uiPriority="69"/>
-    <w:lsdException w:name="Dark List Accent 2" w:uiPriority="70"/>
-    <w:lsdException w:name="Colorful Shading Accent 2" w:uiPriority="71"/>
-    <w:lsdException w:name="Colorful List Accent 2" w:uiPriority="72"/>
-    <w:lsdException w:name="Colorful Grid Accent 2" w:uiPriority="73"/>
-    <w:lsdException w:name="Light Shading Accent 3" w:uiPriority="60"/>
-    <w:lsdException w:name="Light List Accent 3" w:uiPriority="61"/>
-    <w:lsdException w:name="Light Grid Accent 3" w:uiPriority="62"/>
-    <w:lsdException w:name="Medium Shading 1 Accent 3" w:uiPriority="63"/>
-    <w:lsdException w:name="Medium Shading 2 Accent 3" w:uiPriority="64"/>
-    <w:lsdException w:name="Medium List 1 Accent 3" w:uiPriority="65"/>
-    <w:lsdException w:name="Medium List 2 Accent 3" w:uiPriority="66"/>
-    <w:lsdException w:name="Medium Grid 1 Accent 3" w:uiPriority="67"/>
-    <w:lsdException w:name="Medium Grid 2 Accent 3" w:uiPriority="68"/>
-    <w:lsdException w:name="Medium Grid 3 Accent 3" w:uiPriority="69"/>
-    <w:lsdException w:name="Dark List Accent 3" w:uiPriority="70"/>
-    <w:lsdException w:name="Colorful Shading Accent 3" w:uiPriority="71"/>
-    <w:lsdException w:name="Colorful List Accent 3" w:uiPriority="72"/>
-    <w:lsdException w:name="Colorful Grid Accent 3" w:uiPriority="73"/>
-    <w:lsdException w:name="Light Shading Accent 4" w:uiPriority="60"/>
-    <w:lsdException w:name="Light List Accent 4" w:uiPriority="61"/>
-    <w:lsdException w:name="Light Grid Accent 4" w:uiPriority="62"/>
-    <w:lsdException w:name="Medium Shading 1 Accent 4" w:uiPriority="63"/>
-    <w:lsdException w:name="Medium Shading 2 Accent 4" w:uiPriority="64"/>
-    <w:lsdException w:name="Medium List 1 Accent 4" w:uiPriority="65"/>
-    <w:lsdException w:name="Medium List 2 Accent 4" w:uiPriority="66"/>
-    <w:lsdException w:name="Medium Grid 1 Accent 4" w:uiPriority="67"/>
-    <w:lsdException w:name="Medium Grid 2 Accent 4" w:uiPriority="68"/>
-    <w:lsdException w:name="Medium Grid 3 Accent 4" w:uiPriority="69"/>
-    <w:lsdException w:name="Dark List Accent 4" w:uiPriority="70"/>
-    <w:lsdException w:name="Colorful Shading Accent 4" w:uiPriority="71"/>
-    <w:lsdException w:name="Colorful List Accent 4" w:uiPriority="72"/>
-    <w:lsdException w:name="Colorful Grid Accent 4" w:uiPriority="73"/>
-    <w:lsdException w:name="Light Shading Accent 5" w:uiPriority="60"/>
-    <w:lsdException w:name="Light List Accent 5" w:uiPriority="61"/>
-    <w:lsdException w:name="Light Grid Accent 5" w:uiPriority="62"/>
-    <w:lsdException w:name="Medium Shading 1 Accent 5" w:uiPriority="63"/>
-    <w:lsdException w:name="Medium Shading 2 Accent 5" w:uiPriority="64"/>
-    <w:lsdException w:name="Medium List 1 Accent 5" w:uiPriority="65"/>
-    <w:lsdException w:name="Medium List 2 Accent 5" w:uiPriority="66"/>
-    <w:lsdException w:name="Medium Grid 1 Accent 5" w:uiPriority="67"/>
-    <w:lsdException w:name="Medium Grid 2 Accent 5" w:uiPriority="68"/>
-    <w:lsdException w:name="Medium Grid 3 Accent 5" w:uiPriority="69"/>
-    <w:lsdException w:name="Dark List Accent 5" w:uiPriority="70"/>
-    <w:lsdException w:name="Colorful Shading Accent 5" w:uiPriority="71"/>
-    <w:lsdException w:name="Colorful List Accent 5" w:uiPriority="72"/>
-    <w:lsdException w:name="Colorful Grid Accent 5" w:uiPriority="73"/>
-    <w:lsdException w:name="Light Shading Accent 6" w:uiPriority="60"/>
-    <w:lsdException w:name="Light List Accent 6" w:uiPriority="61"/>
-    <w:lsdException w:name="Light Grid Accent 6" w:uiPriority="62"/>
-    <w:lsdException w:name="Medium Shading 1 Accent 6" w:uiPriority="63"/>
-    <w:lsdException w:name="Medium Shading 2 Accent 6" w:uiPriority="64"/>
-    <w:lsdException w:name="Medium List 1 Accent 6" w:uiPriority="65"/>
-    <w:lsdException w:name="Medium List 2 Accent 6" w:uiPriority="66"/>
-    <w:lsdException w:name="Medium Grid 1 Accent 6" w:uiPriority="67"/>
-    <w:lsdException w:name="Medium Grid 2 Accent 6" w:uiPriority="68"/>
-    <w:lsdException w:name="Medium Grid 3 Accent 6" w:uiPriority="69"/>
-    <w:lsdException w:name="Dark List Accent 6" w:uiPriority="70"/>
-    <w:lsdException w:name="Colorful Shading Accent 6" w:uiPriority="71"/>
-    <w:lsdException w:name="Colorful List Accent 6" w:uiPriority="72"/>
-    <w:lsdException w:name="Colorful Grid Accent 6" w:uiPriority="73"/>
-    <w:lsdException w:name="Subtle Emphasis" w:uiPriority="19" w:qFormat="1"/>
-    <w:lsdException w:name="Intense Emphasis" w:uiPriority="21" w:qFormat="1"/>
-    <w:lsdException w:name="Subtle Reference" w:uiPriority="31" w:qFormat="1"/>
-    <w:lsdException w:name="Intense Reference" w:uiPriority="32" w:qFormat="1"/>
-    <w:lsdException w:name="Book Title" w:uiPriority="33" w:qFormat="1"/>
-    <w:lsdException w:name="Bibliography" w:semiHidden="1" w:uiPriority="37" w:unhideWhenUsed="1"/>
-    <w:lsdException w:name="TOC Heading" w:semiHidden="1" w:uiPriority="39" w:unhideWhenUsed="1" w:qFormat="1"/>
-    <w:lsdException w:name="Plain Table 1" w:uiPriority="41"/>
-    <w:lsdException w:name="Plain Table 2" w:uiPriority="42"/>
-    <w:lsdException w:name="Plain Table 3" w:uiPriority="43"/>
-    <w:lsdException w:name="Plain Table 4" w:uiPriority="44"/>
-    <w:lsdException w:name="Plain Table 5" w:uiPriority="45"/>
-    <w:lsdException w:name="Grid Table Light" w:uiPriority="40"/>
-    <w:lsdException w:name="Grid Table 1 Light" w:uiPriority="46"/>
-    <w:lsdException w:name="Grid Table 2" w:uiPriority="47"/>
-    <w:lsdException w:name="Grid Table 3" w:uiPriority="48"/>
-    <w:lsdException w:name="Grid Table 4" w:uiPriority="49"/>
-    <w:lsdException w:name="Grid Table 5 Dark" w:uiPriority="50"/>
-    <w:lsdException w:name="Grid Table 6 Colorful" w:uiPriority="51"/>
-    <w:lsdException w:name="Grid Table 7 Colorful" w:uiPriority="52"/>
-    <w:lsdException w:name="Grid Table 1 Light Accent 1" w:uiPriority="46"/>
-    <w:lsdException w:name="Grid Table 2 Accent 1" w:uiPriority="47"/>
-    <w:lsdException w:name="Grid Table 3 Accent 1" w:uiPriority="48"/>
-    <w:lsdException w:name="Grid Table 4 Accent 1" w:uiPriority="49"/>
-    <w:lsdException w:name="Grid Table 5 Dark Accent 1" w:uiPriority="50"/>
-    <w:lsdException w:name="Grid Table 6 Colorful Accent 1" w:uiPriority="51"/>
-    <w:lsdException w:name="Grid Table 7 Colorful Accent 1" w:uiPriority="52"/>
-    <w:lsdException w:name="Grid Table 1 Light Accent 2" w:uiPriority="46"/>
-    <w:lsdException w:name="Grid Table 2 Accent 2" w:uiPriority="47"/>
-    <w:lsdException w:name="Grid Table 3 Accent 2" w:uiPriority="48"/>
-    <w:lsdException w:name="Grid Table 4 Accent 2" w:uiPriority="49"/>
-    <w:lsdException w:name="Grid Table 5 Dark Accent 2" w:uiPriority="50"/>
-    <w:lsdException w:name="Grid Table 6 Colorful Accent 2" w:uiPriority="51"/>
-    <w:lsdException w:name="Grid Table 7 Colorful Accent 2" w:uiPriority="52"/>
-    <w:lsdException w:name="Grid Table 1 Light Accent 3" w:uiPriority="46"/>
-    <w:lsdException w:name="Grid Table 2 Accent 3" w:uiPriority="47"/>
-    <w:lsdException w:name="Grid Table 3 Accent 3" w:uiPriority="48"/>
-    <w:lsdException w:name="Grid Table 4 Accent 3" w:uiPriority="49"/>
-    <w:lsdException w:name="Grid Table 5 Dark Accent 3" w:uiPriority="50"/>
-    <w:lsdException w:name="Grid Table 6 Colorful Accent 3" w:uiPriority="51"/>
-    <w:lsdException w:name="Grid Table 7 Colorful Accent 3" w:uiPriority="52"/>
-    <w:lsdException w:name="Grid Table 1 Light Accent 4" w:uiPriority="46"/>
-    <w:lsdException w:name="Grid Table 2 Accent 4" w:uiPriority="47"/>
-    <w:lsdException w:name="Grid Table 3 Accent 4" w:uiPriority="48"/>
-    <w:lsdException w:name="Grid Table 4 Accent 4" w:uiPriority="49"/>
-    <w:lsdException w:name="Grid Table 5 Dark Accent 4" w:uiPriority="50"/>
-    <w:lsdException w:name="Grid Table 6 Colorful Accent 4" w:uiPriority="51"/>
-    <w:lsdException w:name="Grid Table 7 Colorful Accent 4" w:uiPriority="52"/>
-    <w:lsdException w:name="Grid Table 1 Light Accent 5" w:uiPriority="46"/>
-    <w:lsdException w:name="Grid Table 2 Accent 5" w:uiPriority="47"/>
-    <w:lsdException w:name="Grid Table 3 Accent 5" w:uiPriority="48"/>
-    <w:lsdException w:name="Grid Table 4 Accent 5" w:uiPriority="49"/>
-    <w:lsdException w:name="Grid Table 5 Dark Accent 5" w:uiPriority="50"/>
-    <w:lsdException w:name="Grid Table 6 Colorful Accent 5" w:uiPriority="51"/>
-    <w:lsdException w:name="Grid Table 7 Colorful Accent 5" w:uiPriority="52"/>
-    <w:lsdException w:name="Grid Table 1 Light Accent 6" w:uiPriority="46"/>
-    <w:lsdException w:name="Grid Table 2 Accent 6" w:uiPriority="47"/>
-    <w:lsdException w:name="Grid Table 3 Accent 6" w:uiPriority="48"/>
-    <w:lsdException w:name="Grid Table 4 Accent 6" w:uiPriority="49"/>
-    <w:lsdException w:name="Grid Table 5 Dark Accent 6" w:uiPriority="50"/>
-    <w:lsdException w:name="Grid Table 6 Colorful Accent 6" w:uiPriority="51"/>
-    <w:lsdException w:name="Grid Table 7 Colorful Accent 6" w:uiPriority="52"/>
-    <w:lsdException w:name="List Table 1 Light" w:uiPriority="46"/>
-    <w:lsdException w:name="List Table 2" w:uiPriority="47"/>
-    <w:lsdException w:name="List Table 3" w:uiPriority="48"/>
-    <w:lsdException w:name="List Table 4" w:uiPriority="49"/>
-    <w:lsdException w:name="List Table 5 Dark" w:uiPriority="50"/>
-    <w:lsdException w:name="List Table 6 Colorful" w:uiPriority="51"/>
-    <w:lsdException w:name="List Table 7 Colorful" w:uiPriority="52"/>
-    <w:lsdException w:name="List Table 1 Light Accent 1" w:uiPriority="46"/>
-    <w:lsdException w:name="List Table 2 Accent 1" w:uiPriority="47"/>
-    <w:lsdException w:name="List Table 3 Accent 1" w:uiPriority="48"/>
-    <w:lsdException w:name="List Table 4 Accent 1" w:uiPriority="49"/>
-    <w:lsdException w:name="List Table 5 Dark Accent 1" w:uiPriority="50"/>
-    <w:lsdException w:name="List Table 6 Colorful Accent 1" w:uiPriority="51"/>
-    <w:lsdException w:name="List Table 7 Colorful Accent 1" w:uiPriority="52"/>
-    <w:lsdException w:name="List Table 1 Light Accent 2" w:uiPriority="46"/>
-    <w:lsdException w:name="List Table 2 Accent 2" w:uiPriority="47"/>
-    <w:lsdException w:name="List Table 3 Accent 2" w:uiPriority="48"/>
-    <w:lsdException w:name="List Table 4 Accent 2" w:uiPriority="49"/>
-    <w:lsdException w:name="List Table 5 Dark Accent 2" w:uiPriority="50"/>
-    <w:lsdException w:name="List Table 6 Colorful Accent 2" w:uiPriority="51"/>
-    <w:lsdException w:name="List Table 7 Colorful Accent 2" w:uiPriority="52"/>
-    <w:lsdException w:name="List Table 1 Light Accent 3" w:uiPriority="46"/>
-    <w:lsdException w:name="List Table 2 Accent 3" w:uiPriority="47"/>
-    <w:lsdException w:name="List Table 3 Accent 3" w:uiPriority="48"/>
-    <w:lsdException w:name="List Table 4 Accent 3" w:uiPriority="49"/>
-    <w:lsdException w:name="List Table 5 Dark Accent 3" w:uiPriority="50"/>
-    <w:lsdException w:name="List Table 6 Colorful Accent 3" w:uiPriority="51"/>
-    <w:lsdException w:name="List Table 7 Colorful Accent 3" w:uiPriority="52"/>
-    <w:lsdException w:name="List Table 1 Light Accent 4" w:uiPriority="46"/>
-    <w:lsdException w:name="List Table 2 Accent 4" w:uiPriority="47"/>
-    <w:lsdException w:name="List Table 3 Accent 4" w:uiPriority="48"/>
-    <w:lsdException w:name="List Table 4 Accent 4" w:uiPriority="49"/>
-    <w:lsdException w:name="List Table 5 Dark Accent 4" w:uiPriority="50"/>
-    <w:lsdException w:name="List Table 6 Colorful Accent 4" w:uiPriority="51"/>
-    <w:lsdException w:name="List Table 7 Colorful Accent 4" w:uiPriority="52"/>
-    <w:lsdException w:name="List Table 1 Light Accent 5" w:uiPriority="46"/>
-    <w:lsdException w:name="List Table 2 Accent 5" w:uiPriority="47"/>
-    <w:lsdException w:name="List Table 3 Accent 5" w:uiPriority="48"/>
-    <w:lsdException w:name="List Table 4 Accent 5" w:uiPriority="49"/>
-    <w:lsdException w:name="List Table 5 Dark Accent 5" w:uiPriority="50"/>
-    <w:lsdException w:name="List Table 6 Colorful Accent 5" w:uiPriority="51"/>
-    <w:lsdException w:name="List Table 7 Colorful Accent 5" w:uiPriority="52"/>
-    <w:lsdException w:name="List Table 1 Light Accent 6" w:uiPriority="46"/>
-    <w:lsdException w:name="List Table 2 Accent 6" w:uiPriority="47"/>
-    <w:lsdException w:name="List Table 3 Accent 6" w:uiPriority="48"/>
-    <w:lsdException w:name="List Table 4 Accent 6" w:uiPriority="49"/>
-    <w:lsdException w:name="List Table 5 Dark Accent 6" w:uiPriority="50"/>
-    <w:lsdException w:name="List Table 6 Colorful Accent 6" w:uiPriority="51"/>
-    <w:lsdException w:name="List Table 7 Colorful Accent 6" w:uiPriority="52"/>
-    <w:lsdException w:name="Mention" w:semiHidden="1" w:unhideWhenUsed="1"/>
-    <w:lsdException w:name="Smart Hyperlink" w:semiHidden="1" w:unhideWhenUsed="1"/>
-    <w:lsdException w:name="Hashtag" w:semiHidden="1" w:unhideWhenUsed="1"/>
-    <w:lsdException w:name="Unresolved Mention" w:semiHidden="1" w:unhideWhenUsed="1"/>
-    <w:lsdException w:name="Smart Link" w:semiHidden="1" w:unhideWhenUsed="1"/>
+  <w:latentStyles w:defLockedState="0" w:defUIPriority="99" w:defSemiHidden="1" w:defUnhideWhenUsed="1" w:defQFormat="0" w:count="267">
+    <w:lsdException w:name="Normal" w:semiHidden="0" w:uiPriority="0" w:unhideWhenUsed="0" w:qFormat="1"/>
+    <w:lsdException w:name="heading 1" w:semiHidden="0" w:uiPriority="9" w:unhideWhenUsed="0" w:qFormat="1"/>
+    <w:lsdException w:name="heading 2" w:uiPriority="9" w:qFormat="1"/>
+    <w:lsdException w:name="heading 3" w:uiPriority="9" w:qFormat="1"/>
+    <w:lsdException w:name="heading 4" w:uiPriority="9" w:qFormat="1"/>
+    <w:lsdException w:name="heading 5" w:uiPriority="9" w:qFormat="1"/>
+    <w:lsdException w:name="heading 6" w:uiPriority="9" w:qFormat="1"/>
+    <w:lsdException w:name="heading 7" w:uiPriority="9" w:qFormat="1"/>
+    <w:lsdException w:name="heading 8" w:uiPriority="9" w:qFormat="1"/>
+    <w:lsdException w:name="heading 9" w:uiPriority="9" w:qFormat="1"/>
+    <w:lsdException w:name="toc 1" w:uiPriority="39"/>
+    <w:lsdException w:name="toc 2" w:uiPriority="39"/>
+    <w:lsdException w:name="toc 3" w:uiPriority="39"/>
+    <w:lsdException w:name="toc 4" w:uiPriority="39"/>
+    <w:lsdException w:name="toc 5" w:uiPriority="39"/>
+    <w:lsdException w:name="toc 6" w:uiPriority="39"/>
+    <w:lsdException w:name="toc 7" w:uiPriority="39"/>
+    <w:lsdException w:name="toc 8" w:uiPriority="39"/>
+    <w:lsdException w:name="toc 9" w:uiPriority="39"/>
+    <w:lsdException w:name="caption" w:uiPriority="35" w:qFormat="1"/>
+    <w:lsdException w:name="Title" w:semiHidden="0" w:uiPriority="10" w:unhideWhenUsed="0" w:qFormat="1"/>
+    <w:lsdException w:name="Default Paragraph Font" w:uiPriority="1"/>
+    <w:lsdException w:name="Subtitle" w:semiHidden="0" w:uiPriority="11" w:unhideWhenUsed="0" w:qFormat="1"/>
+    <w:lsdException w:name="Strong" w:semiHidden="0" w:uiPriority="22" w:unhideWhenUsed="0" w:qFormat="1"/>
+    <w:lsdException w:name="Emphasis" w:semiHidden="0" w:uiPriority="20" w:unhideWhenUsed="0" w:qFormat="1"/>
+    <w:lsdException w:name="Table Grid" w:semiHidden="0" w:uiPriority="39" w:unhideWhenUsed="0"/>
+    <w:lsdException w:name="Placeholder Text" w:unhideWhenUsed="0"/>
+    <w:lsdException w:name="No Spacing" w:semiHidden="0" w:uiPriority="1" w:unhideWhenUsed="0" w:qFormat="1"/>
+    <w:lsdException w:name="Light Shading" w:semiHidden="0" w:uiPriority="60" w:unhideWhenUsed="0"/>
+    <w:lsdException w:name="Light List" w:semiHidden="0" w:uiPriority="61" w:unhideWhenUsed="0"/>
+    <w:lsdException w:name="Light Grid" w:semiHidden="0" w:uiPriority="62" w:unhideWhenUsed="0"/>
+    <w:lsdException w:name="Medium Shading 1" w:semiHidden="0" w:uiPriority="63" w:unhideWhenUsed="0"/>
+    <w:lsdException w:name="Medium Shading 2" w:semiHidden="0" w:uiPriority="64" w:unhideWhenUsed="0"/>
+    <w:lsdException w:name="Medium List 1" w:semiHidden="0" w:uiPriority="65" w:unhideWhenUsed="0"/>
+    <w:lsdException w:name="Medium List 2" w:semiHidden="0" w:uiPriority="66" w:unhideWhenUsed="0"/>
+    <w:lsdException w:name="Medium Grid 1" w:semiHidden="0" w:uiPriority="67" w:unhideWhenUsed="0"/>
+    <w:lsdException w:name="Medium Grid 2" w:semiHidden="0" w:uiPriority="68" w:unhideWhenUsed="0"/>
+    <w:lsdException w:name="Medium Grid 3" w:semiHidden="0" w:uiPriority="69" w:unhideWhenUsed="0"/>
+    <w:lsdException w:name="Dark List" w:semiHidden="0" w:uiPriority="70" w:unhideWhenUsed="0"/>
+    <w:lsdException w:name="Colorful Shading" w:semiHidden="0" w:uiPriority="71" w:unhideWhenUsed="0"/>
+    <w:lsdException w:name="Colorful List" w:semiHidden="0" w:uiPriority="72" w:unhideWhenUsed="0"/>
+    <w:lsdException w:name="Colorful Grid" w:semiHidden="0" w:uiPriority="73" w:unhideWhenUsed="0"/>
+    <w:lsdException w:name="Light Shading Accent 1" w:semiHidden="0" w:uiPriority="60" w:unhideWhenUsed="0"/>
+    <w:lsdException w:name="Light List Accent 1" w:semiHidden="0" w:uiPriority="61" w:unhideWhenUsed="0"/>
+    <w:lsdException w:name="Light Grid Accent 1" w:semiHidden="0" w:uiPriority="62" w:unhideWhenUsed="0"/>
+    <w:lsdException w:name="Medium Shading 1 Accent 1" w:semiHidden="0" w:uiPriority="63" w:unhideWhenUsed="0"/>
+    <w:lsdException w:name="Medium Shading 2 Accent 1" w:semiHidden="0" w:uiPriority="64" w:unhideWhenUsed="0"/>
+    <w:lsdException w:name="Medium List 1 Accent 1" w:semiHidden="0" w:uiPriority="65" w:unhideWhenUsed="0"/>
+    <w:lsdException w:name="Revision" w:unhideWhenUsed="0"/>
+    <w:lsdException w:name="List Paragraph" w:semiHidden="0" w:uiPriority="34" w:unhideWhenUsed="0" w:qFormat="1"/>
+    <w:lsdException w:name="Quote" w:semiHidden="0" w:uiPriority="29" w:unhideWhenUsed="0" w:qFormat="1"/>
+    <w:lsdException w:name="Intense Quote" w:semiHidden="0" w:uiPriority="30" w:unhideWhenUsed="0" w:qFormat="1"/>
+    <w:lsdException w:name="Medium List 2 Accent 1" w:semiHidden="0" w:uiPriority="66" w:unhideWhenUsed="0"/>
+    <w:lsdException w:name="Medium Grid 1 Accent 1" w:semiHidden="0" w:uiPriority="67" w:unhideWhenUsed="0"/>
+    <w:lsdException w:name="Medium Grid 2 Accent 1" w:semiHidden="0" w:uiPriority="68" w:unhideWhenUsed="0"/>
+    <w:lsdException w:name="Medium Grid 3 Accent 1" w:semiHidden="0" w:uiPriority="69" w:unhideWhenUsed="0"/>
+    <w:lsdException w:name="Dark List Accent 1" w:semiHidden="0" w:uiPriority="70" w:unhideWhenUsed="0"/>
+    <w:lsdException w:name="Colorful Shading Accent 1" w:semiHidden="0" w:uiPriority="71" w:unhideWhenUsed="0"/>
+    <w:lsdException w:name="Colorful List Accent 1" w:semiHidden="0" w:uiPriority="72" w:unhideWhenUsed="0"/>
+    <w:lsdException w:name="Colorful Grid Accent 1" w:semiHidden="0" w:uiPriority="73" w:unhideWhenUsed="0"/>
+    <w:lsdException w:name="Light Shading Accent 2" w:semiHidden="0" w:uiPriority="60" w:unhideWhenUsed="0"/>
+    <w:lsdException w:name="Light List Accent 2" w:semiHidden="0" w:uiPriority="61" w:unhideWhenUsed="0"/>
+    <w:lsdException w:name="Light Grid Accent 2" w:semiHidden="0" w:uiPriority="62" w:unhideWhenUsed="0"/>
+    <w:lsdException w:name="Medium Shading 1 Accent 2" w:semiHidden="0" w:uiPriority="63" w:unhideWhenUsed="0"/>
+    <w:lsdException w:name="Medium Shading 2 Accent 2" w:semiHidden="0" w:uiPriority="64" w:unhideWhenUsed="0"/>
+    <w:lsdException w:name="Medium List 1 Accent 2" w:semiHidden="0" w:uiPriority="65" w:unhideWhenUsed="0"/>
+    <w:lsdException w:name="Medium List 2 Accent 2" w:semiHidden="0" w:uiPriority="66" w:unhideWhenUsed="0"/>
+    <w:lsdException w:name="Medium Grid 1 Accent 2" w:semiHidden="0" w:uiPriority="67" w:unhideWhenUsed="0"/>
+    <w:lsdException w:name="Medium Grid 2 Accent 2" w:semiHidden="0" w:uiPriority="68" w:unhideWhenUsed="0"/>
+    <w:lsdException w:name="Medium Grid 3 Accent 2" w:semiHidden="0" w:uiPriority="69" w:unhideWhenUsed="0"/>
+    <w:lsdException w:name="Dark List Accent 2" w:semiHidden="0" w:uiPriority="70" w:unhideWhenUsed="0"/>
+    <w:lsdException w:name="Colorful Shading Accent 2" w:semiHidden="0" w:uiPriority="71" w:unhideWhenUsed="0"/>
+    <w:lsdException w:name="Colorful List Accent 2" w:semiHidden="0" w:uiPriority="72" w:unhideWhenUsed="0"/>
+    <w:lsdException w:name="Colorful Grid Accent 2" w:semiHidden="0" w:uiPriority="73" w:unhideWhenUsed="0"/>
+    <w:lsdException w:name="Light Shading Accent 3" w:semiHidden="0" w:uiPriority="60" w:unhideWhenUsed="0"/>
+    <w:lsdException w:name="Light List Accent 3" w:semiHidden="0" w:uiPriority="61" w:unhideWhenUsed="0"/>
+    <w:lsdException w:name="Light Grid Accent 3" w:semiHidden="0" w:uiPriority="62" w:unhideWhenUsed="0"/>
+    <w:lsdException w:name="Medium Shading 1 Accent 3" w:semiHidden="0" w:uiPriority="63" w:unhideWhenUsed="0"/>
+    <w:lsdException w:name="Medium Shading 2 Accent 3" w:semiHidden="0" w:uiPriority="64" w:unhideWhenUsed="0"/>
+    <w:lsdException w:name="Medium List 1 Accent 3" w:semiHidden="0" w:uiPriority="65" w:unhideWhenUsed="0"/>
+    <w:lsdException w:name="Medium List 2 Accent 3" w:semiHidden="0" w:uiPriority="66" w:unhideWhenUsed="0"/>
+    <w:lsdException w:name="Medium Grid 1 Accent 3" w:semiHidden="0" w:uiPriority="67" w:unhideWhenUsed="0"/>
+    <w:lsdException w:name="Medium Grid 2 Accent 3" w:semiHidden="0" w:uiPriority="68" w:unhideWhenUsed="0"/>
+    <w:lsdException w:name="Medium Grid 3 Accent 3" w:semiHidden="0" w:uiPriority="69" w:unhideWhenUsed="0"/>
+    <w:lsdException w:name="Dark List Accent 3" w:semiHidden="0" w:uiPriority="70" w:unhideWhenUsed="0"/>
+    <w:lsdException w:name="Colorful Shading Accent 3" w:semiHidden="0" w:uiPriority="71" w:unhideWhenUsed="0"/>
+    <w:lsdException w:name="Colorful List Accent 3" w:semiHidden="0" w:uiPriority="72" w:unhideWhenUsed="0"/>
+    <w:lsdException w:name="Colorful Grid Accent 3" w:semiHidden="0" w:uiPriority="73" w:unhideWhenUsed="0"/>
+    <w:lsdException w:name="Light Shading Accent 4" w:semiHidden="0" w:uiPriority="60" w:unhideWhenUsed="0"/>
+    <w:lsdException w:name="Light List Accent 4" w:semiHidden="0" w:uiPriority="61" w:unhideWhenUsed="0"/>
+    <w:lsdException w:name="Light Grid Accent 4" w:semiHidden="0" w:uiPriority="62" w:unhideWhenUsed="0"/>
+    <w:lsdException w:name="Medium Shading 1 Accent 4" w:semiHidden="0" w:uiPriority="63" w:unhideWhenUsed="0"/>
+    <w:lsdException w:name="Medium Shading 2 Accent 4" w:semiHidden="0" w:uiPriority="64" w:unhideWhenUsed="0"/>
+    <w:lsdException w:name="Medium List 1 Accent 4" w:semiHidden="0" w:uiPriority="65" w:unhideWhenUsed="0"/>
+    <w:lsdException w:name="Medium List 2 Accent 4" w:semiHidden="0" w:uiPriority="66" w:unhideWhenUsed="0"/>
+    <w:lsdException w:name="Medium Grid 1 Accent 4" w:semiHidden="0" w:uiPriority="67" w:unhideWhenUsed="0"/>
+    <w:lsdException w:name="Medium Grid 2 Accent 4" w:semiHidden="0" w:uiPriority="68" w:unhideWhenUsed="0"/>
+    <w:lsdException w:name="Medium Grid 3 Accent 4" w:semiHidden="0" w:uiPriority="69" w:unhideWhenUsed="0"/>
+    <w:lsdException w:name="Dark List Accent 4" w:semiHidden="0" w:uiPriority="70" w:unhideWhenUsed="0"/>
+    <w:lsdException w:name="Colorful Shading Accent 4" w:semiHidden="0" w:uiPriority="71" w:unhideWhenUsed="0"/>
+    <w:lsdException w:name="Colorful List Accent 4" w:semiHidden="0" w:uiPriority="72" w:unhideWhenUsed="0"/>
+    <w:lsdException w:name="Colorful Grid Accent 4" w:semiHidden="0" w:uiPriority="73" w:unhideWhenUsed="0"/>
+    <w:lsdException w:name="Light Shading Accent 5" w:semiHidden="0" w:uiPriority="60" w:unhideWhenUsed="0"/>
+    <w:lsdException w:name="Light List Accent 5" w:semiHidden="0" w:uiPriority="61" w:unhideWhenUsed="0"/>
+    <w:lsdException w:name="Light Grid Accent 5" w:semiHidden="0" w:uiPriority="62" w:unhideWhenUsed="0"/>
+    <w:lsdException w:name="Medium Shading 1 Accent 5" w:semiHidden="0" w:uiPriority="63" w:unhideWhenUsed="0"/>
+    <w:lsdException w:name="Medium Shading 2 Accent 5" w:semiHidden="0" w:uiPriority="64" w:unhideWhenUsed="0"/>
+    <w:lsdException w:name="Medium List 1 Accent 5" w:semiHidden="0" w:uiPriority="65" w:unhideWhenUsed="0"/>
+    <w:lsdException w:name="Medium List 2 Accent 5" w:semiHidden="0" w:uiPriority="66" w:unhideWhenUsed="0"/>
+    <w:lsdException w:name="Medium Grid 1 Accent 5" w:semiHidden="0" w:uiPriority="67" w:unhideWhenUsed="0"/>
+    <w:lsdException w:name="Medium Grid 2 Accent 5" w:semiHidden="0" w:uiPriority="68" w:unhideWhenUsed="0"/>
+    <w:lsdException w:name="Medium Grid 3 Accent 5" w:semiHidden="0" w:uiPriority="69" w:unhideWhenUsed="0"/>
+    <w:lsdException w:name="Dark List Accent 5" w:semiHidden="0" w:uiPriority="70" w:unhideWhenUsed="0"/>
+    <w:lsdException w:name="Colorful Shading Accent 5" w:semiHidden="0" w:uiPriority="71" w:unhideWhenUsed="0"/>
+    <w:lsdException w:name="Colorful List Accent 5" w:semiHidden="0" w:uiPriority="72" w:unhideWhenUsed="0"/>
+    <w:lsdException w:name="Colorful Grid Accent 5" w:semiHidden="0" w:uiPriority="73" w:unhideWhenUsed="0"/>
+    <w:lsdException w:name="Light Shading Accent 6" w:semiHidden="0" w:uiPriority="60" w:unhideWhenUsed="0"/>
+    <w:lsdException w:name="Light List Accent 6" w:semiHidden="0" w:uiPriority="61" w:unhideWhenUsed="0"/>
+    <w:lsdException w:name="Light Grid Accent 6" w:semiHidden="0" w:uiPriority="62" w:unhideWhenUsed="0"/>
+    <w:lsdException w:name="Medium Shading 1 Accent 6" w:semiHidden="0" w:uiPriority="63" w:unhideWhenUsed="0"/>
+    <w:lsdException w:name="Medium Shading 2 Accent 6" w:semiHidden="0" w:uiPriority="64" w:unhideWhenUsed="0"/>
+    <w:lsdException w:name="Medium List 1 Accent 6" w:semiHidden="0" w:uiPriority="65" w:unhideWhenUsed="0"/>
+    <w:lsdException w:name="Medium List 2 Accent 6" w:semiHidden="0" w:uiPriority="66" w:unhideWhenUsed="0"/>
+    <w:lsdException w:name="Medium Grid 1 Accent 6" w:semiHidden="0" w:uiPriority="67" w:unhideWhenUsed="0"/>
+    <w:lsdException w:name="Medium Grid 2 Accent 6" w:semiHidden="0" w:uiPriority="68" w:unhideWhenUsed="0"/>
+    <w:lsdException w:name="Medium Grid 3 Accent 6" w:semiHidden="0" w:uiPriority="69" w:unhideWhenUsed="0"/>
+    <w:lsdException w:name="Dark List Accent 6" w:semiHidden="0" w:uiPriority="70" w:unhideWhenUsed="0"/>
+    <w:lsdException w:name="Colorful Shading Accent 6" w:semiHidden="0" w:uiPriority="71" w:unhideWhenUsed="0"/>
+    <w:lsdException w:name="Colorful List Accent 6" w:semiHidden="0" w:uiPriority="72" w:unhideWhenUsed="0"/>
+    <w:lsdException w:name="Colorful Grid Accent 6" w:semiHidden="0" w:uiPriority="73" w:unhideWhenUsed="0"/>
+    <w:lsdException w:name="Subtle Emphasis" w:semiHidden="0" w:uiPriority="19" w:unhideWhenUsed="0" w:qFormat="1"/>
+    <w:lsdException w:name="Intense Emphasis" w:semiHidden="0" w:uiPriority="21" w:unhideWhenUsed="0" w:qFormat="1"/>
+    <w:lsdException w:name="Subtle Reference" w:semiHidden="0" w:uiPriority="31" w:unhideWhenUsed="0" w:qFormat="1"/>
+    <w:lsdException w:name="Intense Reference" w:semiHidden="0" w:uiPriority="32" w:unhideWhenUsed="0" w:qFormat="1"/>
+    <w:lsdException w:name="Book Title" w:semiHidden="0" w:uiPriority="33" w:unhideWhenUsed="0" w:qFormat="1"/>
+    <w:lsdException w:name="Bibliography" w:uiPriority="37"/>
+    <w:lsdException w:name="TOC Heading" w:uiPriority="39" w:qFormat="1"/>
   </w:latentStyles>
   <w:style w:type="paragraph" w:default="1" w:styleId="Normal">
     <w:name w:val="Normal"/>
     <w:qFormat/>
+    <w:rsid w:val="00E66E4C"/>
   </w:style>
-  <w:style w:type="character" w:default="1" w:styleId="Fuentedeprrafopredeter">
+  <w:style w:type="character" w:default="1" w:styleId="DefaultParagraphFont">
     <w:name w:val="Default Paragraph Font"/>
     <w:uiPriority w:val="1"/>
     <w:semiHidden/>
     <w:unhideWhenUsed/>
   </w:style>
-  <w:style w:type="table" w:default="1" w:styleId="Tablanormal">
+  <w:style w:type="table" w:default="1" w:styleId="TableNormal">
     <w:name w:val="Normal Table"/>
     <w:uiPriority w:val="99"/>
     <w:semiHidden/>
     <w:unhideWhenUsed/>
+    <w:qFormat/>
     <w:tblPr>
       <w:tblInd w:w="0" w:type="dxa"/>
       <w:tblCellMar>
@@ -1843,13 +1898,13 @@
       </w:tblCellMar>
     </w:tblPr>
   </w:style>
-  <w:style w:type="numbering" w:default="1" w:styleId="Sinlista">
+  <w:style w:type="numbering" w:default="1" w:styleId="NoList">
     <w:name w:val="No List"/>
     <w:uiPriority w:val="99"/>
     <w:semiHidden/>
     <w:unhideWhenUsed/>
   </w:style>
-  <w:style w:type="paragraph" w:styleId="Prrafodelista">
+  <w:style w:type="paragraph" w:styleId="ListParagraph">
     <w:name w:val="List Paragraph"/>
     <w:basedOn w:val="Normal"/>
     <w:uiPriority w:val="34"/>
@@ -1859,6 +1914,36 @@
       <w:ind w:left="720"/>
       <w:contextualSpacing/>
     </w:pPr>
+  </w:style>
+  <w:style w:type="paragraph" w:styleId="BalloonText">
+    <w:name w:val="Balloon Text"/>
+    <w:basedOn w:val="Normal"/>
+    <w:link w:val="BalloonTextChar"/>
+    <w:uiPriority w:val="99"/>
+    <w:semiHidden/>
+    <w:unhideWhenUsed/>
+    <w:rsid w:val="00E70621"/>
+    <w:pPr>
+      <w:spacing w:after="0" w:line="240" w:lineRule="auto"/>
+    </w:pPr>
+    <w:rPr>
+      <w:rFonts w:ascii="Tahoma" w:hAnsi="Tahoma" w:cs="Tahoma"/>
+      <w:sz w:val="16"/>
+      <w:szCs w:val="16"/>
+    </w:rPr>
+  </w:style>
+  <w:style w:type="character" w:customStyle="1" w:styleId="BalloonTextChar">
+    <w:name w:val="Balloon Text Char"/>
+    <w:basedOn w:val="DefaultParagraphFont"/>
+    <w:link w:val="BalloonText"/>
+    <w:uiPriority w:val="99"/>
+    <w:semiHidden/>
+    <w:rsid w:val="00E70621"/>
+    <w:rPr>
+      <w:rFonts w:ascii="Tahoma" w:hAnsi="Tahoma" w:cs="Tahoma"/>
+      <w:sz w:val="16"/>
+      <w:szCs w:val="16"/>
+    </w:rPr>
   </w:style>
 </w:styles>
 </file>
@@ -1906,7 +1991,7 @@
     </a:clrScheme>
     <a:fontScheme name="Office">
       <a:majorFont>
-        <a:latin typeface="Calibri Light" panose="020F0302020204030204"/>
+        <a:latin typeface="Calibri Light"/>
         <a:ea typeface=""/>
         <a:cs typeface=""/>
         <a:font script="Jpan" typeface="游ゴシック Light"/>
@@ -1958,7 +2043,7 @@
         <a:font script="Tfng" typeface="Ebrima"/>
       </a:majorFont>
       <a:minorFont>
-        <a:latin typeface="Calibri" panose="020F0502020204030204"/>
+        <a:latin typeface="Calibri"/>
         <a:ea typeface=""/>
         <a:cs typeface=""/>
         <a:font script="Jpan" typeface="游明朝"/>
@@ -2152,7 +2237,7 @@
   <a:extraClrSchemeLst/>
   <a:extLst>
     <a:ext uri="{05A4C25C-085E-4340-85A3-A5531E510DB2}">
-      <thm15:themeFamily xmlns:thm15="http://schemas.microsoft.com/office/thememl/2012/main" name="Office Theme" id="{62F939B6-93AF-4DB8-9C6B-D6C7DFDC589F}" vid="{4A3C46E8-61CC-4603-A589-7422A47A8E4A}"/>
+      <thm15:themeFamily xmlns:thm15="http://schemas.microsoft.com/office/thememl/2012/main" xmlns="" name="Office Theme" id="{62F939B6-93AF-4DB8-9C6B-D6C7DFDC589F}" vid="{4A3C46E8-61CC-4603-A589-7422A47A8E4A}"/>
     </a:ext>
   </a:extLst>
 </a:theme>
